--- a/Documents/GA write-up.docx
+++ b/Documents/GA write-up.docx
@@ -1,6 +1,6 @@
 
 <file path=word/document.xml><?xml version="1.0" encoding="utf-8"?>
-<w:document xmlns:wpc="http://schemas.microsoft.com/office/word/2010/wordprocessingCanvas" xmlns:cx="http://schemas.microsoft.com/office/drawing/2014/chartex" xmlns:cx1="http://schemas.microsoft.com/office/drawing/2015/9/8/chartex" xmlns:cx2="http://schemas.microsoft.com/office/drawing/2015/10/21/chartex" xmlns:cx3="http://schemas.microsoft.com/office/drawing/2016/5/9/chartex" xmlns:cx4="http://schemas.microsoft.com/office/drawing/2016/5/10/chartex" xmlns:cx5="http://schemas.microsoft.com/office/drawing/2016/5/11/chartex" xmlns:cx6="http://schemas.microsoft.com/office/drawing/2016/5/12/chartex" xmlns:cx7="http://schemas.microsoft.com/office/drawing/2016/5/13/chartex" xmlns:cx8="http://schemas.microsoft.com/office/drawing/2016/5/14/chartex" xmlns:mc="http://schemas.openxmlformats.org/markup-compatibility/2006" xmlns:aink="http://schemas.microsoft.com/office/drawing/2016/ink" xmlns:am3d="http://schemas.microsoft.com/office/drawing/2017/model3d" xmlns:o="urn:schemas-microsoft-com:office:office" xmlns:r="http://schemas.openxmlformats.org/officeDocument/2006/relationships" xmlns:m="http://schemas.openxmlformats.org/officeDocument/2006/math" xmlns:v="urn:schemas-microsoft-com:vml" xmlns:wp14="http://schemas.microsoft.com/office/word/2010/wordprocessingDrawing" xmlns:wp="http://schemas.openxmlformats.org/drawingml/2006/wordprocessingDrawing" xmlns:w10="urn:schemas-microsoft-com:office:word" xmlns:w="http://schemas.openxmlformats.org/wordprocessingml/2006/main" xmlns:w14="http://schemas.microsoft.com/office/word/2010/wordml" xmlns:w15="http://schemas.microsoft.com/office/word/2012/wordml" xmlns:w16cex="http://schemas.microsoft.com/office/word/2018/wordml/cex" xmlns:w16cid="http://schemas.microsoft.com/office/word/2016/wordml/cid" xmlns:w16="http://schemas.microsoft.com/office/word/2018/wordml" xmlns:w16sdtdh="http://schemas.microsoft.com/office/word/2020/wordml/sdtdatahash" xmlns:w16se="http://schemas.microsoft.com/office/word/2015/wordml/symex" xmlns:wpg="http://schemas.microsoft.com/office/word/2010/wordprocessingGroup" xmlns:wpi="http://schemas.microsoft.com/office/word/2010/wordprocessingInk" xmlns:wne="http://schemas.microsoft.com/office/word/2006/wordml" xmlns:wps="http://schemas.microsoft.com/office/word/2010/wordprocessingShape" mc:Ignorable="w14 w15 w16se w16cid w16 w16cex w16sdtdh wp14">
+<w:document xmlns:wpc="http://schemas.microsoft.com/office/word/2010/wordprocessingCanvas" xmlns:cx="http://schemas.microsoft.com/office/drawing/2014/chartex" xmlns:cx1="http://schemas.microsoft.com/office/drawing/2015/9/8/chartex" xmlns:cx2="http://schemas.microsoft.com/office/drawing/2015/10/21/chartex" xmlns:cx3="http://schemas.microsoft.com/office/drawing/2016/5/9/chartex" xmlns:cx4="http://schemas.microsoft.com/office/drawing/2016/5/10/chartex" xmlns:cx5="http://schemas.microsoft.com/office/drawing/2016/5/11/chartex" xmlns:cx6="http://schemas.microsoft.com/office/drawing/2016/5/12/chartex" xmlns:cx7="http://schemas.microsoft.com/office/drawing/2016/5/13/chartex" xmlns:cx8="http://schemas.microsoft.com/office/drawing/2016/5/14/chartex" xmlns:mc="http://schemas.openxmlformats.org/markup-compatibility/2006" xmlns:aink="http://schemas.microsoft.com/office/drawing/2016/ink" xmlns:am3d="http://schemas.microsoft.com/office/drawing/2017/model3d" xmlns:o="urn:schemas-microsoft-com:office:office" xmlns:oel="http://schemas.microsoft.com/office/2019/extlst" xmlns:r="http://schemas.openxmlformats.org/officeDocument/2006/relationships" xmlns:m="http://schemas.openxmlformats.org/officeDocument/2006/math" xmlns:v="urn:schemas-microsoft-com:vml" xmlns:wp14="http://schemas.microsoft.com/office/word/2010/wordprocessingDrawing" xmlns:wp="http://schemas.openxmlformats.org/drawingml/2006/wordprocessingDrawing" xmlns:w10="urn:schemas-microsoft-com:office:word" xmlns:w="http://schemas.openxmlformats.org/wordprocessingml/2006/main" xmlns:w14="http://schemas.microsoft.com/office/word/2010/wordml" xmlns:w15="http://schemas.microsoft.com/office/word/2012/wordml" xmlns:w16cex="http://schemas.microsoft.com/office/word/2018/wordml/cex" xmlns:w16cid="http://schemas.microsoft.com/office/word/2016/wordml/cid" xmlns:w16="http://schemas.microsoft.com/office/word/2018/wordml" xmlns:w16sdtdh="http://schemas.microsoft.com/office/word/2020/wordml/sdtdatahash" xmlns:w16se="http://schemas.microsoft.com/office/word/2015/wordml/symex" xmlns:wpg="http://schemas.microsoft.com/office/word/2010/wordprocessingGroup" xmlns:wpi="http://schemas.microsoft.com/office/word/2010/wordprocessingInk" xmlns:wne="http://schemas.microsoft.com/office/word/2006/wordml" xmlns:wps="http://schemas.microsoft.com/office/word/2010/wordprocessingShape" mc:Ignorable="w14 w15 w16se w16cid w16 w16cex w16sdtdh wp14">
   <w:body>
     <w:p>
       <w:pPr>
@@ -2809,11 +2809,35 @@
         <w:t xml:space="preserve"> A decrease in the delta value lowers the selection pressure, slowing down the convergence rate of the algorithm.</w:t>
       </w:r>
       <w:r>
-        <w:t xml:space="preserve"> I found </w:t>
+        <w:t xml:space="preserve"> </w:t>
+      </w:r>
+      <w:r>
+        <w:t xml:space="preserve">It was </w:t>
+      </w:r>
+      <w:r>
+        <w:t>found</w:t>
+      </w:r>
+      <w:r>
+        <w:t xml:space="preserve"> in this study</w:t>
+      </w:r>
+      <w:r>
+        <w:t xml:space="preserve"> </w:t>
+      </w:r>
+      <w:r>
+        <w:t>that 60%</w:t>
+      </w:r>
+      <w:r>
+        <w:t xml:space="preserve"> </w:t>
+      </w:r>
+      <w:r>
+        <w:t xml:space="preserve">was </w:t>
+      </w:r>
+      <w:r>
+        <w:t xml:space="preserve">the optimum setting for delta and the justification for that is demonstrated in chapter </w:t>
       </w:r>
       <w:commentRangeStart w:id="4"/>
       <w:r>
-        <w:t>…</w:t>
+        <w:t>4</w:t>
       </w:r>
       <w:commentRangeEnd w:id="4"/>
       <w:r>
@@ -2821,20 +2845,6 @@
           <w:rStyle w:val="CommentReference"/>
         </w:rPr>
         <w:commentReference w:id="4"/>
-      </w:r>
-      <w:r>
-        <w:t xml:space="preserve"> to be the optimum setting for this delta value and the justification for that is demonstrated in chapter </w:t>
-      </w:r>
-      <w:commentRangeStart w:id="5"/>
-      <w:r>
-        <w:t>4</w:t>
-      </w:r>
-      <w:commentRangeEnd w:id="5"/>
-      <w:r>
-        <w:rPr>
-          <w:rStyle w:val="CommentReference"/>
-        </w:rPr>
-        <w:commentReference w:id="5"/>
       </w:r>
       <w:r>
         <w:t>.</w:t>
@@ -3207,16 +3217,16 @@
       <w:r>
         <w:t xml:space="preserve"> As noted in Figure </w:t>
       </w:r>
-      <w:commentRangeStart w:id="6"/>
+      <w:commentRangeStart w:id="5"/>
       <w:r>
         <w:t>6</w:t>
       </w:r>
-      <w:commentRangeEnd w:id="6"/>
+      <w:commentRangeEnd w:id="5"/>
       <w:r>
         <w:rPr>
           <w:rStyle w:val="CommentReference"/>
         </w:rPr>
-        <w:commentReference w:id="6"/>
+        <w:commentReference w:id="5"/>
       </w:r>
       <w:r>
         <w:t>, every pair o</w:t>
@@ -3466,24 +3476,24 @@
       <w:r>
         <w:t xml:space="preserve"> </w:t>
       </w:r>
+      <w:commentRangeStart w:id="6"/>
       <w:commentRangeStart w:id="7"/>
-      <w:commentRangeStart w:id="8"/>
       <w:r>
         <w:t xml:space="preserve">found that to be at 0.6% </w:t>
       </w:r>
+      <w:commentRangeEnd w:id="6"/>
+      <w:r>
+        <w:rPr>
+          <w:rStyle w:val="CommentReference"/>
+        </w:rPr>
+        <w:commentReference w:id="6"/>
+      </w:r>
       <w:commentRangeEnd w:id="7"/>
       <w:r>
         <w:rPr>
           <w:rStyle w:val="CommentReference"/>
         </w:rPr>
         <w:commentReference w:id="7"/>
-      </w:r>
-      <w:commentRangeEnd w:id="8"/>
-      <w:r>
-        <w:rPr>
-          <w:rStyle w:val="CommentReference"/>
-        </w:rPr>
-        <w:commentReference w:id="8"/>
       </w:r>
       <w:r>
         <w:t>which was the rate used in this study.</w:t>
@@ -3913,35 +3923,35 @@
       <w:r>
         <w:t xml:space="preserve">The effectiveness of my proposed model will be explored further in chapter </w:t>
       </w:r>
+      <w:commentRangeStart w:id="8"/>
+      <w:r>
+        <w:t>4</w:t>
+      </w:r>
+      <w:commentRangeEnd w:id="8"/>
+      <w:r>
+        <w:rPr>
+          <w:rStyle w:val="CommentReference"/>
+        </w:rPr>
+        <w:commentReference w:id="8"/>
+      </w:r>
+      <w:r>
+        <w:t>. It should also be noted that because the SS function aims to retain the best of each generation for the next, combined use of SS and Elitism brings redunda</w:t>
+      </w:r>
+      <w:r>
+        <w:t>ncy</w:t>
+      </w:r>
+      <w:r>
+        <w:t>.</w:t>
+      </w:r>
+    </w:p>
+    <w:p>
       <w:commentRangeStart w:id="9"/>
-      <w:r>
-        <w:t>4</w:t>
-      </w:r>
       <w:commentRangeEnd w:id="9"/>
       <w:r>
         <w:rPr>
           <w:rStyle w:val="CommentReference"/>
         </w:rPr>
         <w:commentReference w:id="9"/>
-      </w:r>
-      <w:r>
-        <w:t>. It should also be noted that because the SS function aims to retain the best of each generation for the next, combined use of SS and Elitism brings redunda</w:t>
-      </w:r>
-      <w:r>
-        <w:t>ncy</w:t>
-      </w:r>
-      <w:r>
-        <w:t>.</w:t>
-      </w:r>
-    </w:p>
-    <w:p>
-      <w:commentRangeStart w:id="10"/>
-      <w:commentRangeEnd w:id="10"/>
-      <w:r>
-        <w:rPr>
-          <w:rStyle w:val="CommentReference"/>
-        </w:rPr>
-        <w:commentReference w:id="10"/>
       </w:r>
     </w:p>
     <w:p/>
@@ -4323,7 +4333,7 @@
 </file>
 
 <file path=word/comments.xml><?xml version="1.0" encoding="utf-8"?>
-<w:comments xmlns:wpc="http://schemas.microsoft.com/office/word/2010/wordprocessingCanvas" xmlns:cx="http://schemas.microsoft.com/office/drawing/2014/chartex" xmlns:cx1="http://schemas.microsoft.com/office/drawing/2015/9/8/chartex" xmlns:cx2="http://schemas.microsoft.com/office/drawing/2015/10/21/chartex" xmlns:cx3="http://schemas.microsoft.com/office/drawing/2016/5/9/chartex" xmlns:cx4="http://schemas.microsoft.com/office/drawing/2016/5/10/chartex" xmlns:cx5="http://schemas.microsoft.com/office/drawing/2016/5/11/chartex" xmlns:cx6="http://schemas.microsoft.com/office/drawing/2016/5/12/chartex" xmlns:cx7="http://schemas.microsoft.com/office/drawing/2016/5/13/chartex" xmlns:cx8="http://schemas.microsoft.com/office/drawing/2016/5/14/chartex" xmlns:mc="http://schemas.openxmlformats.org/markup-compatibility/2006" xmlns:aink="http://schemas.microsoft.com/office/drawing/2016/ink" xmlns:am3d="http://schemas.microsoft.com/office/drawing/2017/model3d" xmlns:o="urn:schemas-microsoft-com:office:office" xmlns:r="http://schemas.openxmlformats.org/officeDocument/2006/relationships" xmlns:m="http://schemas.openxmlformats.org/officeDocument/2006/math" xmlns:v="urn:schemas-microsoft-com:vml" xmlns:wp14="http://schemas.microsoft.com/office/word/2010/wordprocessingDrawing" xmlns:wp="http://schemas.openxmlformats.org/drawingml/2006/wordprocessingDrawing" xmlns:w10="urn:schemas-microsoft-com:office:word" xmlns:w="http://schemas.openxmlformats.org/wordprocessingml/2006/main" xmlns:w14="http://schemas.microsoft.com/office/word/2010/wordml" xmlns:w15="http://schemas.microsoft.com/office/word/2012/wordml" xmlns:w16cex="http://schemas.microsoft.com/office/word/2018/wordml/cex" xmlns:w16cid="http://schemas.microsoft.com/office/word/2016/wordml/cid" xmlns:w16="http://schemas.microsoft.com/office/word/2018/wordml" xmlns:w16sdtdh="http://schemas.microsoft.com/office/word/2020/wordml/sdtdatahash" xmlns:w16se="http://schemas.microsoft.com/office/word/2015/wordml/symex" xmlns:wpg="http://schemas.microsoft.com/office/word/2010/wordprocessingGroup" xmlns:wpi="http://schemas.microsoft.com/office/word/2010/wordprocessingInk" xmlns:wne="http://schemas.microsoft.com/office/word/2006/wordml" xmlns:wps="http://schemas.microsoft.com/office/word/2010/wordprocessingShape" mc:Ignorable="w14 w15 w16se w16cid w16 w16cex w16sdtdh wp14">
+<w:comments xmlns:wpc="http://schemas.microsoft.com/office/word/2010/wordprocessingCanvas" xmlns:cx="http://schemas.microsoft.com/office/drawing/2014/chartex" xmlns:cx1="http://schemas.microsoft.com/office/drawing/2015/9/8/chartex" xmlns:cx2="http://schemas.microsoft.com/office/drawing/2015/10/21/chartex" xmlns:cx3="http://schemas.microsoft.com/office/drawing/2016/5/9/chartex" xmlns:cx4="http://schemas.microsoft.com/office/drawing/2016/5/10/chartex" xmlns:cx5="http://schemas.microsoft.com/office/drawing/2016/5/11/chartex" xmlns:cx6="http://schemas.microsoft.com/office/drawing/2016/5/12/chartex" xmlns:cx7="http://schemas.microsoft.com/office/drawing/2016/5/13/chartex" xmlns:cx8="http://schemas.microsoft.com/office/drawing/2016/5/14/chartex" xmlns:mc="http://schemas.openxmlformats.org/markup-compatibility/2006" xmlns:aink="http://schemas.microsoft.com/office/drawing/2016/ink" xmlns:am3d="http://schemas.microsoft.com/office/drawing/2017/model3d" xmlns:o="urn:schemas-microsoft-com:office:office" xmlns:oel="http://schemas.microsoft.com/office/2019/extlst" xmlns:r="http://schemas.openxmlformats.org/officeDocument/2006/relationships" xmlns:m="http://schemas.openxmlformats.org/officeDocument/2006/math" xmlns:v="urn:schemas-microsoft-com:vml" xmlns:wp14="http://schemas.microsoft.com/office/word/2010/wordprocessingDrawing" xmlns:wp="http://schemas.openxmlformats.org/drawingml/2006/wordprocessingDrawing" xmlns:w10="urn:schemas-microsoft-com:office:word" xmlns:w="http://schemas.openxmlformats.org/wordprocessingml/2006/main" xmlns:w14="http://schemas.microsoft.com/office/word/2010/wordml" xmlns:w15="http://schemas.microsoft.com/office/word/2012/wordml" xmlns:w16cex="http://schemas.microsoft.com/office/word/2018/wordml/cex" xmlns:w16cid="http://schemas.microsoft.com/office/word/2016/wordml/cid" xmlns:w16="http://schemas.microsoft.com/office/word/2018/wordml" xmlns:w16sdtdh="http://schemas.microsoft.com/office/word/2020/wordml/sdtdatahash" xmlns:w16se="http://schemas.microsoft.com/office/word/2015/wordml/symex" xmlns:wpg="http://schemas.microsoft.com/office/word/2010/wordprocessingGroup" xmlns:wpi="http://schemas.microsoft.com/office/word/2010/wordprocessingInk" xmlns:wne="http://schemas.microsoft.com/office/word/2006/wordml" xmlns:wps="http://schemas.microsoft.com/office/word/2010/wordprocessingShape" mc:Ignorable="w14 w15 w16se w16cid w16 w16cex w16sdtdh wp14">
   <w:comment w:id="0" w:author="C14460702 Elihu Essien-Thompson" w:date="2022-02-24T16:17:00Z" w:initials="CEET">
     <w:p>
       <w:pPr>
@@ -4398,7 +4408,7 @@
       </w:r>
     </w:p>
   </w:comment>
-  <w:comment w:id="4" w:author="C14460702 Elihu Essien-Thompson" w:date="2022-04-29T17:52:00Z" w:initials="CEET">
+  <w:comment w:id="4" w:author="C14460702 Elihu Essien-Thompson" w:date="2022-04-29T17:51:00Z" w:initials="CEET">
     <w:p>
       <w:pPr>
         <w:pStyle w:val="CommentText"/>
@@ -4413,11 +4423,11 @@
         <w:rPr>
           <w:lang w:val="en-IE"/>
         </w:rPr>
-        <w:t>Perform experiment and update number</w:t>
+        <w:t>Update number</w:t>
       </w:r>
     </w:p>
   </w:comment>
-  <w:comment w:id="5" w:author="C14460702 Elihu Essien-Thompson" w:date="2022-04-29T17:51:00Z" w:initials="CEET">
+  <w:comment w:id="5" w:author="C14460702 Elihu Essien-Thompson" w:date="2022-04-28T15:00:00Z" w:initials="CEET">
     <w:p>
       <w:pPr>
         <w:pStyle w:val="CommentText"/>
@@ -4436,7 +4446,7 @@
       </w:r>
     </w:p>
   </w:comment>
-  <w:comment w:id="6" w:author="C14460702 Elihu Essien-Thompson" w:date="2022-04-28T15:00:00Z" w:initials="CEET">
+  <w:comment w:id="6" w:author="C14460702 Elihu Essien-Thompson" w:date="2022-02-24T19:37:00Z" w:initials="CEET">
     <w:p>
       <w:pPr>
         <w:pStyle w:val="CommentText"/>
@@ -4448,65 +4458,46 @@
         <w:annotationRef/>
       </w:r>
       <w:r>
+        <w:t>Need picture when I find the paper again</w:t>
+      </w:r>
+    </w:p>
+  </w:comment>
+  <w:comment w:id="7" w:author="C14460702 Elihu Essien-Thompson" w:date="2022-03-17T17:03:00Z" w:initials="CEET">
+    <w:p>
+      <w:pPr>
+        <w:pStyle w:val="CommentText"/>
+      </w:pPr>
+      <w:r>
+        <w:rPr>
+          <w:rStyle w:val="CommentReference"/>
+        </w:rPr>
+        <w:annotationRef/>
+      </w:r>
+      <w:r>
+        <w:t>The Google books version doesn't have the picture I need and I can't track down where the site I used originally to gain access where I first saw the graph.</w:t>
+      </w:r>
+    </w:p>
+  </w:comment>
+  <w:comment w:id="8" w:author="C14460702 Elihu Essien-Thompson" w:date="2022-04-29T17:27:00Z" w:initials="CEET">
+    <w:p>
+      <w:pPr>
+        <w:pStyle w:val="CommentText"/>
+      </w:pPr>
+      <w:r>
+        <w:rPr>
+          <w:rStyle w:val="CommentReference"/>
+        </w:rPr>
+        <w:annotationRef/>
+      </w:r>
+      <w:r>
         <w:rPr>
           <w:lang w:val="en-IE"/>
         </w:rPr>
-        <w:t>Update number</w:t>
+        <w:t>Double check number</w:t>
       </w:r>
     </w:p>
   </w:comment>
-  <w:comment w:id="7" w:author="C14460702 Elihu Essien-Thompson" w:date="2022-02-24T19:37:00Z" w:initials="CEET">
-    <w:p>
-      <w:pPr>
-        <w:pStyle w:val="CommentText"/>
-      </w:pPr>
-      <w:r>
-        <w:rPr>
-          <w:rStyle w:val="CommentReference"/>
-        </w:rPr>
-        <w:annotationRef/>
-      </w:r>
-      <w:r>
-        <w:t>Need picture when I find the paper again</w:t>
-      </w:r>
-    </w:p>
-  </w:comment>
-  <w:comment w:id="8" w:author="C14460702 Elihu Essien-Thompson" w:date="2022-03-17T17:03:00Z" w:initials="CEET">
-    <w:p>
-      <w:pPr>
-        <w:pStyle w:val="CommentText"/>
-      </w:pPr>
-      <w:r>
-        <w:rPr>
-          <w:rStyle w:val="CommentReference"/>
-        </w:rPr>
-        <w:annotationRef/>
-      </w:r>
-      <w:r>
-        <w:t>The Google books version doesn't have the picture I need and I can't track down where the site I used originally to gain access where I first saw the graph.</w:t>
-      </w:r>
-    </w:p>
-  </w:comment>
-  <w:comment w:id="9" w:author="C14460702 Elihu Essien-Thompson" w:date="2022-04-29T17:27:00Z" w:initials="CEET">
-    <w:p>
-      <w:pPr>
-        <w:pStyle w:val="CommentText"/>
-      </w:pPr>
-      <w:r>
-        <w:rPr>
-          <w:rStyle w:val="CommentReference"/>
-        </w:rPr>
-        <w:annotationRef/>
-      </w:r>
-      <w:r>
-        <w:rPr>
-          <w:lang w:val="en-IE"/>
-        </w:rPr>
-        <w:t>Double check number</w:t>
-      </w:r>
-    </w:p>
-  </w:comment>
-  <w:comment w:id="10" w:author="C14460702 Elihu Essien-Thompson" w:date="2022-04-29T18:15:00Z" w:initials="CEET">
+  <w:comment w:id="9" w:author="C14460702 Elihu Essien-Thompson" w:date="2022-04-29T18:15:00Z" w:initials="CEET">
     <w:p>
       <w:pPr>
         <w:pStyle w:val="CommentText"/>
@@ -4529,12 +4520,11 @@
 </file>
 
 <file path=word/commentsExtended.xml><?xml version="1.0" encoding="utf-8"?>
-<w15:commentsEx xmlns:wpc="http://schemas.microsoft.com/office/word/2010/wordprocessingCanvas" xmlns:cx="http://schemas.microsoft.com/office/drawing/2014/chartex" xmlns:cx1="http://schemas.microsoft.com/office/drawing/2015/9/8/chartex" xmlns:cx2="http://schemas.microsoft.com/office/drawing/2015/10/21/chartex" xmlns:cx3="http://schemas.microsoft.com/office/drawing/2016/5/9/chartex" xmlns:cx4="http://schemas.microsoft.com/office/drawing/2016/5/10/chartex" xmlns:cx5="http://schemas.microsoft.com/office/drawing/2016/5/11/chartex" xmlns:cx6="http://schemas.microsoft.com/office/drawing/2016/5/12/chartex" xmlns:cx7="http://schemas.microsoft.com/office/drawing/2016/5/13/chartex" xmlns:cx8="http://schemas.microsoft.com/office/drawing/2016/5/14/chartex" xmlns:mc="http://schemas.openxmlformats.org/markup-compatibility/2006" xmlns:aink="http://schemas.microsoft.com/office/drawing/2016/ink" xmlns:am3d="http://schemas.microsoft.com/office/drawing/2017/model3d" xmlns:o="urn:schemas-microsoft-com:office:office" xmlns:r="http://schemas.openxmlformats.org/officeDocument/2006/relationships" xmlns:m="http://schemas.openxmlformats.org/officeDocument/2006/math" xmlns:v="urn:schemas-microsoft-com:vml" xmlns:wp14="http://schemas.microsoft.com/office/word/2010/wordprocessingDrawing" xmlns:wp="http://schemas.openxmlformats.org/drawingml/2006/wordprocessingDrawing" xmlns:w10="urn:schemas-microsoft-com:office:word" xmlns:w="http://schemas.openxmlformats.org/wordprocessingml/2006/main" xmlns:w14="http://schemas.microsoft.com/office/word/2010/wordml" xmlns:w15="http://schemas.microsoft.com/office/word/2012/wordml" xmlns:w16cex="http://schemas.microsoft.com/office/word/2018/wordml/cex" xmlns:w16cid="http://schemas.microsoft.com/office/word/2016/wordml/cid" xmlns:w16="http://schemas.microsoft.com/office/word/2018/wordml" xmlns:w16sdtdh="http://schemas.microsoft.com/office/word/2020/wordml/sdtdatahash" xmlns:w16se="http://schemas.microsoft.com/office/word/2015/wordml/symex" xmlns:wpg="http://schemas.microsoft.com/office/word/2010/wordprocessingGroup" xmlns:wpi="http://schemas.microsoft.com/office/word/2010/wordprocessingInk" xmlns:wne="http://schemas.microsoft.com/office/word/2006/wordml" xmlns:wps="http://schemas.microsoft.com/office/word/2010/wordprocessingShape" mc:Ignorable="w14 w15 w16se w16cid w16 w16cex w16sdtdh wp14">
+<w15:commentsEx xmlns:wpc="http://schemas.microsoft.com/office/word/2010/wordprocessingCanvas" xmlns:cx="http://schemas.microsoft.com/office/drawing/2014/chartex" xmlns:cx1="http://schemas.microsoft.com/office/drawing/2015/9/8/chartex" xmlns:cx2="http://schemas.microsoft.com/office/drawing/2015/10/21/chartex" xmlns:cx3="http://schemas.microsoft.com/office/drawing/2016/5/9/chartex" xmlns:cx4="http://schemas.microsoft.com/office/drawing/2016/5/10/chartex" xmlns:cx5="http://schemas.microsoft.com/office/drawing/2016/5/11/chartex" xmlns:cx6="http://schemas.microsoft.com/office/drawing/2016/5/12/chartex" xmlns:cx7="http://schemas.microsoft.com/office/drawing/2016/5/13/chartex" xmlns:cx8="http://schemas.microsoft.com/office/drawing/2016/5/14/chartex" xmlns:mc="http://schemas.openxmlformats.org/markup-compatibility/2006" xmlns:aink="http://schemas.microsoft.com/office/drawing/2016/ink" xmlns:am3d="http://schemas.microsoft.com/office/drawing/2017/model3d" xmlns:o="urn:schemas-microsoft-com:office:office" xmlns:oel="http://schemas.microsoft.com/office/2019/extlst" xmlns:r="http://schemas.openxmlformats.org/officeDocument/2006/relationships" xmlns:m="http://schemas.openxmlformats.org/officeDocument/2006/math" xmlns:v="urn:schemas-microsoft-com:vml" xmlns:wp14="http://schemas.microsoft.com/office/word/2010/wordprocessingDrawing" xmlns:wp="http://schemas.openxmlformats.org/drawingml/2006/wordprocessingDrawing" xmlns:w10="urn:schemas-microsoft-com:office:word" xmlns:w="http://schemas.openxmlformats.org/wordprocessingml/2006/main" xmlns:w14="http://schemas.microsoft.com/office/word/2010/wordml" xmlns:w15="http://schemas.microsoft.com/office/word/2012/wordml" xmlns:w16cex="http://schemas.microsoft.com/office/word/2018/wordml/cex" xmlns:w16cid="http://schemas.microsoft.com/office/word/2016/wordml/cid" xmlns:w16="http://schemas.microsoft.com/office/word/2018/wordml" xmlns:w16sdtdh="http://schemas.microsoft.com/office/word/2020/wordml/sdtdatahash" xmlns:w16se="http://schemas.microsoft.com/office/word/2015/wordml/symex" xmlns:wpg="http://schemas.microsoft.com/office/word/2010/wordprocessingGroup" xmlns:wpi="http://schemas.microsoft.com/office/word/2010/wordprocessingInk" xmlns:wne="http://schemas.microsoft.com/office/word/2006/wordml" xmlns:wps="http://schemas.microsoft.com/office/word/2010/wordprocessingShape" mc:Ignorable="w14 w15 w16se w16cid w16 w16cex w16sdtdh wp14">
   <w15:commentEx w15:paraId="320BF697" w15:done="0"/>
   <w15:commentEx w15:paraId="046D1DD3" w15:done="0"/>
   <w15:commentEx w15:paraId="005EF07B" w15:done="0"/>
   <w15:commentEx w15:paraId="0A3FE636" w15:done="0"/>
-  <w15:commentEx w15:paraId="56757B1B" w15:done="0"/>
   <w15:commentEx w15:paraId="5FF524DE" w15:done="0"/>
   <w15:commentEx w15:paraId="6CC32CE5" w15:done="0"/>
   <w15:commentEx w15:paraId="1EE59A83" w15:done="0"/>
@@ -4545,12 +4535,11 @@
 </file>
 
 <file path=word/commentsExtensible.xml><?xml version="1.0" encoding="utf-8"?>
-<w16cex:commentsExtensible xmlns:wpc="http://schemas.microsoft.com/office/word/2010/wordprocessingCanvas" xmlns:cx="http://schemas.microsoft.com/office/drawing/2014/chartex" xmlns:cx1="http://schemas.microsoft.com/office/drawing/2015/9/8/chartex" xmlns:cx2="http://schemas.microsoft.com/office/drawing/2015/10/21/chartex" xmlns:cx3="http://schemas.microsoft.com/office/drawing/2016/5/9/chartex" xmlns:cx4="http://schemas.microsoft.com/office/drawing/2016/5/10/chartex" xmlns:cx5="http://schemas.microsoft.com/office/drawing/2016/5/11/chartex" xmlns:cx6="http://schemas.microsoft.com/office/drawing/2016/5/12/chartex" xmlns:cx7="http://schemas.microsoft.com/office/drawing/2016/5/13/chartex" xmlns:cx8="http://schemas.microsoft.com/office/drawing/2016/5/14/chartex" xmlns:mc="http://schemas.openxmlformats.org/markup-compatibility/2006" xmlns:aink="http://schemas.microsoft.com/office/drawing/2016/ink" xmlns:am3d="http://schemas.microsoft.com/office/drawing/2017/model3d" xmlns:o="urn:schemas-microsoft-com:office:office" xmlns:r="http://schemas.openxmlformats.org/officeDocument/2006/relationships" xmlns:m="http://schemas.openxmlformats.org/officeDocument/2006/math" xmlns:v="urn:schemas-microsoft-com:vml" xmlns:wp14="http://schemas.microsoft.com/office/word/2010/wordprocessingDrawing" xmlns:wp="http://schemas.openxmlformats.org/drawingml/2006/wordprocessingDrawing" xmlns:w10="urn:schemas-microsoft-com:office:word" xmlns:w="http://schemas.openxmlformats.org/wordprocessingml/2006/main" xmlns:w14="http://schemas.microsoft.com/office/word/2010/wordml" xmlns:w15="http://schemas.microsoft.com/office/word/2012/wordml" xmlns:w16cex="http://schemas.microsoft.com/office/word/2018/wordml/cex" xmlns:w16cid="http://schemas.microsoft.com/office/word/2016/wordml/cid" xmlns:w16="http://schemas.microsoft.com/office/word/2018/wordml" xmlns:w16sdtdh="http://schemas.microsoft.com/office/word/2020/wordml/sdtdatahash" xmlns:w16se="http://schemas.microsoft.com/office/word/2015/wordml/symex" xmlns:wpg="http://schemas.microsoft.com/office/word/2010/wordprocessingGroup" xmlns:wpi="http://schemas.microsoft.com/office/word/2010/wordprocessingInk" xmlns:wne="http://schemas.microsoft.com/office/word/2006/wordml" xmlns:wps="http://schemas.microsoft.com/office/word/2010/wordprocessingShape" mc:Ignorable="w14 w15 w16se w16cid w16 w16cex w16sdtdh wp14">
+<w16cex:commentsExtensible xmlns:wpc="http://schemas.microsoft.com/office/word/2010/wordprocessingCanvas" xmlns:cx="http://schemas.microsoft.com/office/drawing/2014/chartex" xmlns:cx1="http://schemas.microsoft.com/office/drawing/2015/9/8/chartex" xmlns:cx2="http://schemas.microsoft.com/office/drawing/2015/10/21/chartex" xmlns:cx3="http://schemas.microsoft.com/office/drawing/2016/5/9/chartex" xmlns:cx4="http://schemas.microsoft.com/office/drawing/2016/5/10/chartex" xmlns:cx5="http://schemas.microsoft.com/office/drawing/2016/5/11/chartex" xmlns:cx6="http://schemas.microsoft.com/office/drawing/2016/5/12/chartex" xmlns:cx7="http://schemas.microsoft.com/office/drawing/2016/5/13/chartex" xmlns:cx8="http://schemas.microsoft.com/office/drawing/2016/5/14/chartex" xmlns:mc="http://schemas.openxmlformats.org/markup-compatibility/2006" xmlns:aink="http://schemas.microsoft.com/office/drawing/2016/ink" xmlns:am3d="http://schemas.microsoft.com/office/drawing/2017/model3d" xmlns:o="urn:schemas-microsoft-com:office:office" xmlns:oel="http://schemas.microsoft.com/office/2019/extlst" xmlns:r="http://schemas.openxmlformats.org/officeDocument/2006/relationships" xmlns:m="http://schemas.openxmlformats.org/officeDocument/2006/math" xmlns:v="urn:schemas-microsoft-com:vml" xmlns:wp14="http://schemas.microsoft.com/office/word/2010/wordprocessingDrawing" xmlns:wp="http://schemas.openxmlformats.org/drawingml/2006/wordprocessingDrawing" xmlns:w10="urn:schemas-microsoft-com:office:word" xmlns:w="http://schemas.openxmlformats.org/wordprocessingml/2006/main" xmlns:w14="http://schemas.microsoft.com/office/word/2010/wordml" xmlns:w15="http://schemas.microsoft.com/office/word/2012/wordml" xmlns:w16cex="http://schemas.microsoft.com/office/word/2018/wordml/cex" xmlns:w16cid="http://schemas.microsoft.com/office/word/2016/wordml/cid" xmlns:w16="http://schemas.microsoft.com/office/word/2018/wordml" xmlns:w16sdtdh="http://schemas.microsoft.com/office/word/2020/wordml/sdtdatahash" xmlns:w16se="http://schemas.microsoft.com/office/word/2015/wordml/symex" xmlns:wpg="http://schemas.microsoft.com/office/word/2010/wordprocessingGroup" xmlns:wpi="http://schemas.microsoft.com/office/word/2010/wordprocessingInk" xmlns:wne="http://schemas.microsoft.com/office/word/2006/wordml" xmlns:wps="http://schemas.microsoft.com/office/word/2010/wordprocessingShape" mc:Ignorable="w14 w15 w16se w16cid w16 w16cex w16sdtdh wp14">
   <w16cex:commentExtensible w16cex:durableId="25C22E0C" w16cex:dateUtc="2022-02-24T16:17:00Z"/>
   <w16cex:commentExtensible w16cex:durableId="25C22E43" w16cex:dateUtc="2022-02-24T16:18:00Z"/>
   <w16cex:commentExtensible w16cex:durableId="25DE2698" w16cex:dateUtc="2022-03-17T21:28:00Z"/>
   <w16cex:commentExtensible w16cex:durableId="25DE2680" w16cex:dateUtc="2022-03-17T21:28:00Z"/>
-  <w16cex:commentExtensible w16cex:durableId="2616A447" w16cex:dateUtc="2022-04-29T16:52:00Z"/>
   <w16cex:commentExtensible w16cex:durableId="2616A432" w16cex:dateUtc="2022-04-29T16:51:00Z"/>
   <w16cex:commentExtensible w16cex:durableId="26152A8C" w16cex:dateUtc="2022-04-28T14:00:00Z"/>
   <w16cex:commentExtensible w16cex:durableId="25C25D01" w16cex:dateUtc="2022-02-24T19:37:00Z"/>
@@ -4561,12 +4550,11 @@
 </file>
 
 <file path=word/commentsIds.xml><?xml version="1.0" encoding="utf-8"?>
-<w16cid:commentsIds xmlns:wpc="http://schemas.microsoft.com/office/word/2010/wordprocessingCanvas" xmlns:cx="http://schemas.microsoft.com/office/drawing/2014/chartex" xmlns:cx1="http://schemas.microsoft.com/office/drawing/2015/9/8/chartex" xmlns:cx2="http://schemas.microsoft.com/office/drawing/2015/10/21/chartex" xmlns:cx3="http://schemas.microsoft.com/office/drawing/2016/5/9/chartex" xmlns:cx4="http://schemas.microsoft.com/office/drawing/2016/5/10/chartex" xmlns:cx5="http://schemas.microsoft.com/office/drawing/2016/5/11/chartex" xmlns:cx6="http://schemas.microsoft.com/office/drawing/2016/5/12/chartex" xmlns:cx7="http://schemas.microsoft.com/office/drawing/2016/5/13/chartex" xmlns:cx8="http://schemas.microsoft.com/office/drawing/2016/5/14/chartex" xmlns:mc="http://schemas.openxmlformats.org/markup-compatibility/2006" xmlns:aink="http://schemas.microsoft.com/office/drawing/2016/ink" xmlns:am3d="http://schemas.microsoft.com/office/drawing/2017/model3d" xmlns:o="urn:schemas-microsoft-com:office:office" xmlns:r="http://schemas.openxmlformats.org/officeDocument/2006/relationships" xmlns:m="http://schemas.openxmlformats.org/officeDocument/2006/math" xmlns:v="urn:schemas-microsoft-com:vml" xmlns:wp14="http://schemas.microsoft.com/office/word/2010/wordprocessingDrawing" xmlns:wp="http://schemas.openxmlformats.org/drawingml/2006/wordprocessingDrawing" xmlns:w10="urn:schemas-microsoft-com:office:word" xmlns:w="http://schemas.openxmlformats.org/wordprocessingml/2006/main" xmlns:w14="http://schemas.microsoft.com/office/word/2010/wordml" xmlns:w15="http://schemas.microsoft.com/office/word/2012/wordml" xmlns:w16cex="http://schemas.microsoft.com/office/word/2018/wordml/cex" xmlns:w16cid="http://schemas.microsoft.com/office/word/2016/wordml/cid" xmlns:w16="http://schemas.microsoft.com/office/word/2018/wordml" xmlns:w16sdtdh="http://schemas.microsoft.com/office/word/2020/wordml/sdtdatahash" xmlns:w16se="http://schemas.microsoft.com/office/word/2015/wordml/symex" xmlns:wpg="http://schemas.microsoft.com/office/word/2010/wordprocessingGroup" xmlns:wpi="http://schemas.microsoft.com/office/word/2010/wordprocessingInk" xmlns:wne="http://schemas.microsoft.com/office/word/2006/wordml" xmlns:wps="http://schemas.microsoft.com/office/word/2010/wordprocessingShape" mc:Ignorable="w14 w15 w16se w16cid w16 w16cex w16sdtdh wp14">
+<w16cid:commentsIds xmlns:wpc="http://schemas.microsoft.com/office/word/2010/wordprocessingCanvas" xmlns:cx="http://schemas.microsoft.com/office/drawing/2014/chartex" xmlns:cx1="http://schemas.microsoft.com/office/drawing/2015/9/8/chartex" xmlns:cx2="http://schemas.microsoft.com/office/drawing/2015/10/21/chartex" xmlns:cx3="http://schemas.microsoft.com/office/drawing/2016/5/9/chartex" xmlns:cx4="http://schemas.microsoft.com/office/drawing/2016/5/10/chartex" xmlns:cx5="http://schemas.microsoft.com/office/drawing/2016/5/11/chartex" xmlns:cx6="http://schemas.microsoft.com/office/drawing/2016/5/12/chartex" xmlns:cx7="http://schemas.microsoft.com/office/drawing/2016/5/13/chartex" xmlns:cx8="http://schemas.microsoft.com/office/drawing/2016/5/14/chartex" xmlns:mc="http://schemas.openxmlformats.org/markup-compatibility/2006" xmlns:aink="http://schemas.microsoft.com/office/drawing/2016/ink" xmlns:am3d="http://schemas.microsoft.com/office/drawing/2017/model3d" xmlns:o="urn:schemas-microsoft-com:office:office" xmlns:oel="http://schemas.microsoft.com/office/2019/extlst" xmlns:r="http://schemas.openxmlformats.org/officeDocument/2006/relationships" xmlns:m="http://schemas.openxmlformats.org/officeDocument/2006/math" xmlns:v="urn:schemas-microsoft-com:vml" xmlns:wp14="http://schemas.microsoft.com/office/word/2010/wordprocessingDrawing" xmlns:wp="http://schemas.openxmlformats.org/drawingml/2006/wordprocessingDrawing" xmlns:w10="urn:schemas-microsoft-com:office:word" xmlns:w="http://schemas.openxmlformats.org/wordprocessingml/2006/main" xmlns:w14="http://schemas.microsoft.com/office/word/2010/wordml" xmlns:w15="http://schemas.microsoft.com/office/word/2012/wordml" xmlns:w16cex="http://schemas.microsoft.com/office/word/2018/wordml/cex" xmlns:w16cid="http://schemas.microsoft.com/office/word/2016/wordml/cid" xmlns:w16="http://schemas.microsoft.com/office/word/2018/wordml" xmlns:w16sdtdh="http://schemas.microsoft.com/office/word/2020/wordml/sdtdatahash" xmlns:w16se="http://schemas.microsoft.com/office/word/2015/wordml/symex" xmlns:wpg="http://schemas.microsoft.com/office/word/2010/wordprocessingGroup" xmlns:wpi="http://schemas.microsoft.com/office/word/2010/wordprocessingInk" xmlns:wne="http://schemas.microsoft.com/office/word/2006/wordml" xmlns:wps="http://schemas.microsoft.com/office/word/2010/wordprocessingShape" mc:Ignorable="w14 w15 w16se w16cid w16 w16cex w16sdtdh wp14">
   <w16cid:commentId w16cid:paraId="320BF697" w16cid:durableId="25C22E0C"/>
   <w16cid:commentId w16cid:paraId="046D1DD3" w16cid:durableId="25C22E43"/>
   <w16cid:commentId w16cid:paraId="005EF07B" w16cid:durableId="25DE2698"/>
   <w16cid:commentId w16cid:paraId="0A3FE636" w16cid:durableId="25DE2680"/>
-  <w16cid:commentId w16cid:paraId="56757B1B" w16cid:durableId="2616A447"/>
   <w16cid:commentId w16cid:paraId="5FF524DE" w16cid:durableId="2616A432"/>
   <w16cid:commentId w16cid:paraId="6CC32CE5" w16cid:durableId="26152A8C"/>
   <w16cid:commentId w16cid:paraId="1EE59A83" w16cid:durableId="25C25D01"/>
@@ -4577,7 +4565,7 @@
 </file>
 
 <file path=word/endnotes.xml><?xml version="1.0" encoding="utf-8"?>
-<w:endnotes xmlns:wpc="http://schemas.microsoft.com/office/word/2010/wordprocessingCanvas" xmlns:cx="http://schemas.microsoft.com/office/drawing/2014/chartex" xmlns:cx1="http://schemas.microsoft.com/office/drawing/2015/9/8/chartex" xmlns:cx2="http://schemas.microsoft.com/office/drawing/2015/10/21/chartex" xmlns:cx3="http://schemas.microsoft.com/office/drawing/2016/5/9/chartex" xmlns:cx4="http://schemas.microsoft.com/office/drawing/2016/5/10/chartex" xmlns:cx5="http://schemas.microsoft.com/office/drawing/2016/5/11/chartex" xmlns:cx6="http://schemas.microsoft.com/office/drawing/2016/5/12/chartex" xmlns:cx7="http://schemas.microsoft.com/office/drawing/2016/5/13/chartex" xmlns:cx8="http://schemas.microsoft.com/office/drawing/2016/5/14/chartex" xmlns:mc="http://schemas.openxmlformats.org/markup-compatibility/2006" xmlns:aink="http://schemas.microsoft.com/office/drawing/2016/ink" xmlns:am3d="http://schemas.microsoft.com/office/drawing/2017/model3d" xmlns:o="urn:schemas-microsoft-com:office:office" xmlns:r="http://schemas.openxmlformats.org/officeDocument/2006/relationships" xmlns:m="http://schemas.openxmlformats.org/officeDocument/2006/math" xmlns:v="urn:schemas-microsoft-com:vml" xmlns:wp14="http://schemas.microsoft.com/office/word/2010/wordprocessingDrawing" xmlns:wp="http://schemas.openxmlformats.org/drawingml/2006/wordprocessingDrawing" xmlns:w10="urn:schemas-microsoft-com:office:word" xmlns:w="http://schemas.openxmlformats.org/wordprocessingml/2006/main" xmlns:w14="http://schemas.microsoft.com/office/word/2010/wordml" xmlns:w15="http://schemas.microsoft.com/office/word/2012/wordml" xmlns:w16cex="http://schemas.microsoft.com/office/word/2018/wordml/cex" xmlns:w16cid="http://schemas.microsoft.com/office/word/2016/wordml/cid" xmlns:w16="http://schemas.microsoft.com/office/word/2018/wordml" xmlns:w16sdtdh="http://schemas.microsoft.com/office/word/2020/wordml/sdtdatahash" xmlns:w16se="http://schemas.microsoft.com/office/word/2015/wordml/symex" xmlns:wpg="http://schemas.microsoft.com/office/word/2010/wordprocessingGroup" xmlns:wpi="http://schemas.microsoft.com/office/word/2010/wordprocessingInk" xmlns:wne="http://schemas.microsoft.com/office/word/2006/wordml" xmlns:wps="http://schemas.microsoft.com/office/word/2010/wordprocessingShape" mc:Ignorable="w14 w15 w16se w16cid w16 w16cex w16sdtdh wp14">
+<w:endnotes xmlns:wpc="http://schemas.microsoft.com/office/word/2010/wordprocessingCanvas" xmlns:cx="http://schemas.microsoft.com/office/drawing/2014/chartex" xmlns:cx1="http://schemas.microsoft.com/office/drawing/2015/9/8/chartex" xmlns:cx2="http://schemas.microsoft.com/office/drawing/2015/10/21/chartex" xmlns:cx3="http://schemas.microsoft.com/office/drawing/2016/5/9/chartex" xmlns:cx4="http://schemas.microsoft.com/office/drawing/2016/5/10/chartex" xmlns:cx5="http://schemas.microsoft.com/office/drawing/2016/5/11/chartex" xmlns:cx6="http://schemas.microsoft.com/office/drawing/2016/5/12/chartex" xmlns:cx7="http://schemas.microsoft.com/office/drawing/2016/5/13/chartex" xmlns:cx8="http://schemas.microsoft.com/office/drawing/2016/5/14/chartex" xmlns:mc="http://schemas.openxmlformats.org/markup-compatibility/2006" xmlns:aink="http://schemas.microsoft.com/office/drawing/2016/ink" xmlns:am3d="http://schemas.microsoft.com/office/drawing/2017/model3d" xmlns:o="urn:schemas-microsoft-com:office:office" xmlns:oel="http://schemas.microsoft.com/office/2019/extlst" xmlns:r="http://schemas.openxmlformats.org/officeDocument/2006/relationships" xmlns:m="http://schemas.openxmlformats.org/officeDocument/2006/math" xmlns:v="urn:schemas-microsoft-com:vml" xmlns:wp14="http://schemas.microsoft.com/office/word/2010/wordprocessingDrawing" xmlns:wp="http://schemas.openxmlformats.org/drawingml/2006/wordprocessingDrawing" xmlns:w10="urn:schemas-microsoft-com:office:word" xmlns:w="http://schemas.openxmlformats.org/wordprocessingml/2006/main" xmlns:w14="http://schemas.microsoft.com/office/word/2010/wordml" xmlns:w15="http://schemas.microsoft.com/office/word/2012/wordml" xmlns:w16cex="http://schemas.microsoft.com/office/word/2018/wordml/cex" xmlns:w16cid="http://schemas.microsoft.com/office/word/2016/wordml/cid" xmlns:w16="http://schemas.microsoft.com/office/word/2018/wordml" xmlns:w16sdtdh="http://schemas.microsoft.com/office/word/2020/wordml/sdtdatahash" xmlns:w16se="http://schemas.microsoft.com/office/word/2015/wordml/symex" xmlns:wpg="http://schemas.microsoft.com/office/word/2010/wordprocessingGroup" xmlns:wpi="http://schemas.microsoft.com/office/word/2010/wordprocessingInk" xmlns:wne="http://schemas.microsoft.com/office/word/2006/wordml" xmlns:wps="http://schemas.microsoft.com/office/word/2010/wordprocessingShape" mc:Ignorable="w14 w15 w16se w16cid w16 w16cex w16sdtdh wp14">
   <w:endnote w:type="separator" w:id="-1">
     <w:p>
       <w:pPr>
@@ -4602,7 +4590,7 @@
 </file>
 
 <file path=word/footnotes.xml><?xml version="1.0" encoding="utf-8"?>
-<w:footnotes xmlns:wpc="http://schemas.microsoft.com/office/word/2010/wordprocessingCanvas" xmlns:cx="http://schemas.microsoft.com/office/drawing/2014/chartex" xmlns:cx1="http://schemas.microsoft.com/office/drawing/2015/9/8/chartex" xmlns:cx2="http://schemas.microsoft.com/office/drawing/2015/10/21/chartex" xmlns:cx3="http://schemas.microsoft.com/office/drawing/2016/5/9/chartex" xmlns:cx4="http://schemas.microsoft.com/office/drawing/2016/5/10/chartex" xmlns:cx5="http://schemas.microsoft.com/office/drawing/2016/5/11/chartex" xmlns:cx6="http://schemas.microsoft.com/office/drawing/2016/5/12/chartex" xmlns:cx7="http://schemas.microsoft.com/office/drawing/2016/5/13/chartex" xmlns:cx8="http://schemas.microsoft.com/office/drawing/2016/5/14/chartex" xmlns:mc="http://schemas.openxmlformats.org/markup-compatibility/2006" xmlns:aink="http://schemas.microsoft.com/office/drawing/2016/ink" xmlns:am3d="http://schemas.microsoft.com/office/drawing/2017/model3d" xmlns:o="urn:schemas-microsoft-com:office:office" xmlns:r="http://schemas.openxmlformats.org/officeDocument/2006/relationships" xmlns:m="http://schemas.openxmlformats.org/officeDocument/2006/math" xmlns:v="urn:schemas-microsoft-com:vml" xmlns:wp14="http://schemas.microsoft.com/office/word/2010/wordprocessingDrawing" xmlns:wp="http://schemas.openxmlformats.org/drawingml/2006/wordprocessingDrawing" xmlns:w10="urn:schemas-microsoft-com:office:word" xmlns:w="http://schemas.openxmlformats.org/wordprocessingml/2006/main" xmlns:w14="http://schemas.microsoft.com/office/word/2010/wordml" xmlns:w15="http://schemas.microsoft.com/office/word/2012/wordml" xmlns:w16cex="http://schemas.microsoft.com/office/word/2018/wordml/cex" xmlns:w16cid="http://schemas.microsoft.com/office/word/2016/wordml/cid" xmlns:w16="http://schemas.microsoft.com/office/word/2018/wordml" xmlns:w16sdtdh="http://schemas.microsoft.com/office/word/2020/wordml/sdtdatahash" xmlns:w16se="http://schemas.microsoft.com/office/word/2015/wordml/symex" xmlns:wpg="http://schemas.microsoft.com/office/word/2010/wordprocessingGroup" xmlns:wpi="http://schemas.microsoft.com/office/word/2010/wordprocessingInk" xmlns:wne="http://schemas.microsoft.com/office/word/2006/wordml" xmlns:wps="http://schemas.microsoft.com/office/word/2010/wordprocessingShape" mc:Ignorable="w14 w15 w16se w16cid w16 w16cex w16sdtdh wp14">
+<w:footnotes xmlns:wpc="http://schemas.microsoft.com/office/word/2010/wordprocessingCanvas" xmlns:cx="http://schemas.microsoft.com/office/drawing/2014/chartex" xmlns:cx1="http://schemas.microsoft.com/office/drawing/2015/9/8/chartex" xmlns:cx2="http://schemas.microsoft.com/office/drawing/2015/10/21/chartex" xmlns:cx3="http://schemas.microsoft.com/office/drawing/2016/5/9/chartex" xmlns:cx4="http://schemas.microsoft.com/office/drawing/2016/5/10/chartex" xmlns:cx5="http://schemas.microsoft.com/office/drawing/2016/5/11/chartex" xmlns:cx6="http://schemas.microsoft.com/office/drawing/2016/5/12/chartex" xmlns:cx7="http://schemas.microsoft.com/office/drawing/2016/5/13/chartex" xmlns:cx8="http://schemas.microsoft.com/office/drawing/2016/5/14/chartex" xmlns:mc="http://schemas.openxmlformats.org/markup-compatibility/2006" xmlns:aink="http://schemas.microsoft.com/office/drawing/2016/ink" xmlns:am3d="http://schemas.microsoft.com/office/drawing/2017/model3d" xmlns:o="urn:schemas-microsoft-com:office:office" xmlns:oel="http://schemas.microsoft.com/office/2019/extlst" xmlns:r="http://schemas.openxmlformats.org/officeDocument/2006/relationships" xmlns:m="http://schemas.openxmlformats.org/officeDocument/2006/math" xmlns:v="urn:schemas-microsoft-com:vml" xmlns:wp14="http://schemas.microsoft.com/office/word/2010/wordprocessingDrawing" xmlns:wp="http://schemas.openxmlformats.org/drawingml/2006/wordprocessingDrawing" xmlns:w10="urn:schemas-microsoft-com:office:word" xmlns:w="http://schemas.openxmlformats.org/wordprocessingml/2006/main" xmlns:w14="http://schemas.microsoft.com/office/word/2010/wordml" xmlns:w15="http://schemas.microsoft.com/office/word/2012/wordml" xmlns:w16cex="http://schemas.microsoft.com/office/word/2018/wordml/cex" xmlns:w16cid="http://schemas.microsoft.com/office/word/2016/wordml/cid" xmlns:w16="http://schemas.microsoft.com/office/word/2018/wordml" xmlns:w16sdtdh="http://schemas.microsoft.com/office/word/2020/wordml/sdtdatahash" xmlns:w16se="http://schemas.microsoft.com/office/word/2015/wordml/symex" xmlns:wpg="http://schemas.microsoft.com/office/word/2010/wordprocessingGroup" xmlns:wpi="http://schemas.microsoft.com/office/word/2010/wordprocessingInk" xmlns:wne="http://schemas.microsoft.com/office/word/2006/wordml" xmlns:wps="http://schemas.microsoft.com/office/word/2010/wordprocessingShape" mc:Ignorable="w14 w15 w16se w16cid w16 w16cex w16sdtdh wp14">
   <w:footnote w:type="separator" w:id="-1">
     <w:p>
       <w:pPr>
@@ -4627,7 +4615,7 @@
 </file>
 
 <file path=word/numbering.xml><?xml version="1.0" encoding="utf-8"?>
-<w:numbering xmlns:wpc="http://schemas.microsoft.com/office/word/2010/wordprocessingCanvas" xmlns:cx="http://schemas.microsoft.com/office/drawing/2014/chartex" xmlns:cx1="http://schemas.microsoft.com/office/drawing/2015/9/8/chartex" xmlns:cx2="http://schemas.microsoft.com/office/drawing/2015/10/21/chartex" xmlns:cx3="http://schemas.microsoft.com/office/drawing/2016/5/9/chartex" xmlns:cx4="http://schemas.microsoft.com/office/drawing/2016/5/10/chartex" xmlns:cx5="http://schemas.microsoft.com/office/drawing/2016/5/11/chartex" xmlns:cx6="http://schemas.microsoft.com/office/drawing/2016/5/12/chartex" xmlns:cx7="http://schemas.microsoft.com/office/drawing/2016/5/13/chartex" xmlns:cx8="http://schemas.microsoft.com/office/drawing/2016/5/14/chartex" xmlns:mc="http://schemas.openxmlformats.org/markup-compatibility/2006" xmlns:aink="http://schemas.microsoft.com/office/drawing/2016/ink" xmlns:am3d="http://schemas.microsoft.com/office/drawing/2017/model3d" xmlns:o="urn:schemas-microsoft-com:office:office" xmlns:r="http://schemas.openxmlformats.org/officeDocument/2006/relationships" xmlns:m="http://schemas.openxmlformats.org/officeDocument/2006/math" xmlns:v="urn:schemas-microsoft-com:vml" xmlns:wp14="http://schemas.microsoft.com/office/word/2010/wordprocessingDrawing" xmlns:wp="http://schemas.openxmlformats.org/drawingml/2006/wordprocessingDrawing" xmlns:w10="urn:schemas-microsoft-com:office:word" xmlns:w="http://schemas.openxmlformats.org/wordprocessingml/2006/main" xmlns:w14="http://schemas.microsoft.com/office/word/2010/wordml" xmlns:w15="http://schemas.microsoft.com/office/word/2012/wordml" xmlns:w16cex="http://schemas.microsoft.com/office/word/2018/wordml/cex" xmlns:w16cid="http://schemas.microsoft.com/office/word/2016/wordml/cid" xmlns:w16="http://schemas.microsoft.com/office/word/2018/wordml" xmlns:w16sdtdh="http://schemas.microsoft.com/office/word/2020/wordml/sdtdatahash" xmlns:w16se="http://schemas.microsoft.com/office/word/2015/wordml/symex" xmlns:wpg="http://schemas.microsoft.com/office/word/2010/wordprocessingGroup" xmlns:wpi="http://schemas.microsoft.com/office/word/2010/wordprocessingInk" xmlns:wne="http://schemas.microsoft.com/office/word/2006/wordml" xmlns:wps="http://schemas.microsoft.com/office/word/2010/wordprocessingShape" mc:Ignorable="w14 w15 w16se w16cid w16 w16cex w16sdtdh wp14">
+<w:numbering xmlns:wpc="http://schemas.microsoft.com/office/word/2010/wordprocessingCanvas" xmlns:cx="http://schemas.microsoft.com/office/drawing/2014/chartex" xmlns:cx1="http://schemas.microsoft.com/office/drawing/2015/9/8/chartex" xmlns:cx2="http://schemas.microsoft.com/office/drawing/2015/10/21/chartex" xmlns:cx3="http://schemas.microsoft.com/office/drawing/2016/5/9/chartex" xmlns:cx4="http://schemas.microsoft.com/office/drawing/2016/5/10/chartex" xmlns:cx5="http://schemas.microsoft.com/office/drawing/2016/5/11/chartex" xmlns:cx6="http://schemas.microsoft.com/office/drawing/2016/5/12/chartex" xmlns:cx7="http://schemas.microsoft.com/office/drawing/2016/5/13/chartex" xmlns:cx8="http://schemas.microsoft.com/office/drawing/2016/5/14/chartex" xmlns:mc="http://schemas.openxmlformats.org/markup-compatibility/2006" xmlns:aink="http://schemas.microsoft.com/office/drawing/2016/ink" xmlns:am3d="http://schemas.microsoft.com/office/drawing/2017/model3d" xmlns:o="urn:schemas-microsoft-com:office:office" xmlns:oel="http://schemas.microsoft.com/office/2019/extlst" xmlns:r="http://schemas.openxmlformats.org/officeDocument/2006/relationships" xmlns:m="http://schemas.openxmlformats.org/officeDocument/2006/math" xmlns:v="urn:schemas-microsoft-com:vml" xmlns:wp14="http://schemas.microsoft.com/office/word/2010/wordprocessingDrawing" xmlns:wp="http://schemas.openxmlformats.org/drawingml/2006/wordprocessingDrawing" xmlns:w10="urn:schemas-microsoft-com:office:word" xmlns:w="http://schemas.openxmlformats.org/wordprocessingml/2006/main" xmlns:w14="http://schemas.microsoft.com/office/word/2010/wordml" xmlns:w15="http://schemas.microsoft.com/office/word/2012/wordml" xmlns:w16cex="http://schemas.microsoft.com/office/word/2018/wordml/cex" xmlns:w16cid="http://schemas.microsoft.com/office/word/2016/wordml/cid" xmlns:w16="http://schemas.microsoft.com/office/word/2018/wordml" xmlns:w16sdtdh="http://schemas.microsoft.com/office/word/2020/wordml/sdtdatahash" xmlns:w16se="http://schemas.microsoft.com/office/word/2015/wordml/symex" xmlns:wpg="http://schemas.microsoft.com/office/word/2010/wordprocessingGroup" xmlns:wpi="http://schemas.microsoft.com/office/word/2010/wordprocessingInk" xmlns:wne="http://schemas.microsoft.com/office/word/2006/wordml" xmlns:wps="http://schemas.microsoft.com/office/word/2010/wordprocessingShape" mc:Ignorable="w14 w15 w16se w16cid w16 w16cex w16sdtdh wp14">
   <w:abstractNum w:abstractNumId="0" w15:restartNumberingAfterBreak="0">
     <w:nsid w:val="34751D3A"/>
     <w:multiLevelType w:val="hybridMultilevel"/>
@@ -4864,7 +4852,7 @@
 </file>
 
 <file path=word/people.xml><?xml version="1.0" encoding="utf-8"?>
-<w15:people xmlns:wpc="http://schemas.microsoft.com/office/word/2010/wordprocessingCanvas" xmlns:cx="http://schemas.microsoft.com/office/drawing/2014/chartex" xmlns:cx1="http://schemas.microsoft.com/office/drawing/2015/9/8/chartex" xmlns:cx2="http://schemas.microsoft.com/office/drawing/2015/10/21/chartex" xmlns:cx3="http://schemas.microsoft.com/office/drawing/2016/5/9/chartex" xmlns:cx4="http://schemas.microsoft.com/office/drawing/2016/5/10/chartex" xmlns:cx5="http://schemas.microsoft.com/office/drawing/2016/5/11/chartex" xmlns:cx6="http://schemas.microsoft.com/office/drawing/2016/5/12/chartex" xmlns:cx7="http://schemas.microsoft.com/office/drawing/2016/5/13/chartex" xmlns:cx8="http://schemas.microsoft.com/office/drawing/2016/5/14/chartex" xmlns:mc="http://schemas.openxmlformats.org/markup-compatibility/2006" xmlns:aink="http://schemas.microsoft.com/office/drawing/2016/ink" xmlns:am3d="http://schemas.microsoft.com/office/drawing/2017/model3d" xmlns:o="urn:schemas-microsoft-com:office:office" xmlns:r="http://schemas.openxmlformats.org/officeDocument/2006/relationships" xmlns:m="http://schemas.openxmlformats.org/officeDocument/2006/math" xmlns:v="urn:schemas-microsoft-com:vml" xmlns:wp14="http://schemas.microsoft.com/office/word/2010/wordprocessingDrawing" xmlns:wp="http://schemas.openxmlformats.org/drawingml/2006/wordprocessingDrawing" xmlns:w10="urn:schemas-microsoft-com:office:word" xmlns:w="http://schemas.openxmlformats.org/wordprocessingml/2006/main" xmlns:w14="http://schemas.microsoft.com/office/word/2010/wordml" xmlns:w15="http://schemas.microsoft.com/office/word/2012/wordml" xmlns:w16cex="http://schemas.microsoft.com/office/word/2018/wordml/cex" xmlns:w16cid="http://schemas.microsoft.com/office/word/2016/wordml/cid" xmlns:w16="http://schemas.microsoft.com/office/word/2018/wordml" xmlns:w16sdtdh="http://schemas.microsoft.com/office/word/2020/wordml/sdtdatahash" xmlns:w16se="http://schemas.microsoft.com/office/word/2015/wordml/symex" xmlns:wpg="http://schemas.microsoft.com/office/word/2010/wordprocessingGroup" xmlns:wpi="http://schemas.microsoft.com/office/word/2010/wordprocessingInk" xmlns:wne="http://schemas.microsoft.com/office/word/2006/wordml" xmlns:wps="http://schemas.microsoft.com/office/word/2010/wordprocessingShape" mc:Ignorable="w14 w15 w16se w16cid w16 w16cex w16sdtdh wp14">
+<w15:people xmlns:wpc="http://schemas.microsoft.com/office/word/2010/wordprocessingCanvas" xmlns:cx="http://schemas.microsoft.com/office/drawing/2014/chartex" xmlns:cx1="http://schemas.microsoft.com/office/drawing/2015/9/8/chartex" xmlns:cx2="http://schemas.microsoft.com/office/drawing/2015/10/21/chartex" xmlns:cx3="http://schemas.microsoft.com/office/drawing/2016/5/9/chartex" xmlns:cx4="http://schemas.microsoft.com/office/drawing/2016/5/10/chartex" xmlns:cx5="http://schemas.microsoft.com/office/drawing/2016/5/11/chartex" xmlns:cx6="http://schemas.microsoft.com/office/drawing/2016/5/12/chartex" xmlns:cx7="http://schemas.microsoft.com/office/drawing/2016/5/13/chartex" xmlns:cx8="http://schemas.microsoft.com/office/drawing/2016/5/14/chartex" xmlns:mc="http://schemas.openxmlformats.org/markup-compatibility/2006" xmlns:aink="http://schemas.microsoft.com/office/drawing/2016/ink" xmlns:am3d="http://schemas.microsoft.com/office/drawing/2017/model3d" xmlns:o="urn:schemas-microsoft-com:office:office" xmlns:oel="http://schemas.microsoft.com/office/2019/extlst" xmlns:r="http://schemas.openxmlformats.org/officeDocument/2006/relationships" xmlns:m="http://schemas.openxmlformats.org/officeDocument/2006/math" xmlns:v="urn:schemas-microsoft-com:vml" xmlns:wp14="http://schemas.microsoft.com/office/word/2010/wordprocessingDrawing" xmlns:wp="http://schemas.openxmlformats.org/drawingml/2006/wordprocessingDrawing" xmlns:w10="urn:schemas-microsoft-com:office:word" xmlns:w="http://schemas.openxmlformats.org/wordprocessingml/2006/main" xmlns:w14="http://schemas.microsoft.com/office/word/2010/wordml" xmlns:w15="http://schemas.microsoft.com/office/word/2012/wordml" xmlns:w16cex="http://schemas.microsoft.com/office/word/2018/wordml/cex" xmlns:w16cid="http://schemas.microsoft.com/office/word/2016/wordml/cid" xmlns:w16="http://schemas.microsoft.com/office/word/2018/wordml" xmlns:w16sdtdh="http://schemas.microsoft.com/office/word/2020/wordml/sdtdatahash" xmlns:w16se="http://schemas.microsoft.com/office/word/2015/wordml/symex" xmlns:wpg="http://schemas.microsoft.com/office/word/2010/wordprocessingGroup" xmlns:wpi="http://schemas.microsoft.com/office/word/2010/wordprocessingInk" xmlns:wne="http://schemas.microsoft.com/office/word/2006/wordml" xmlns:wps="http://schemas.microsoft.com/office/word/2010/wordprocessingShape" mc:Ignorable="w14 w15 w16se w16cid w16 w16cex w16sdtdh wp14">
   <w15:person w15:author="C14460702 Elihu Essien-Thompson">
     <w15:presenceInfo w15:providerId="AD" w15:userId="S::C14460702@mytudublin.ie::e6f709d9-c703-43d9-a0ee-a9cb196c1d86"/>
   </w15:person>

--- a/Documents/GA write-up.docx
+++ b/Documents/GA write-up.docx
@@ -120,526 +120,509 @@
         <w:t xml:space="preserve"> in their given environments</w:t>
       </w:r>
       <w:r>
-        <w:t xml:space="preserve">, providing them longer lifespans and more opportunities to pass on their superior genetic codes to the next generation. The weaker members of the population would typically achieve lower chances to pass on their inferior genetics, eventually being completely overwritten from the genetic history by fitter candidates over </w:t>
-      </w:r>
-      <w:r>
-        <w:t xml:space="preserve">the </w:t>
-      </w:r>
-      <w:r>
-        <w:t xml:space="preserve">progressing generations. </w:t>
-      </w:r>
-      <w:r>
-        <w:t xml:space="preserve">Darwin’s theory hinged on the concept of variation; that there is a range of differences between the genetic makeup of the individuals in the population, which when accumulated through the principles above would be able to push organisms past the barrier of </w:t>
+        <w:t xml:space="preserve">, providing them longer lifespans and more opportunities to pass on their superior genetic codes to the next generation. The weaker members of the population would typically achieve lower chances to pass on their inferior genetics, eventually being completely overwritten from </w:t>
+      </w:r>
+    </w:p>
+    <w:p>
+      <w:r>
+        <w:t>The Genetic algorithms are a family of computational models that drew inspiration from Darwin’s evolutionary theory</w:t>
+      </w:r>
+      <w:r>
+        <w:t xml:space="preserve"> known to have been originally introduced and investigated by the </w:t>
+      </w:r>
+      <w:r>
+        <w:t>American</w:t>
+      </w:r>
+      <w:r>
+        <w:t xml:space="preserve"> engineer John Holland </w:t>
+      </w:r>
+      <w:r>
+        <w:t xml:space="preserve">sometime in the 1960s </w:t>
+      </w:r>
+      <w:r>
+        <w:fldChar w:fldCharType="begin"/>
+      </w:r>
+      <w:r>
+        <w:instrText xml:space="preserve"> ADDIN ZOTERO_ITEM CSL_CITATION {"citationID":"u3XYMQg6","properties":{"formattedCitation":"(Coley, 1999; Holland, 1992)","plainCitation":"(Coley, 1999; Holland, 1992)","noteIndex":0},"citationItems":[{"id":422,"uris":["http://zotero.org/users/7139034/items/TICRJQ2W"],"itemData":{"id":422,"type":"book","abstract":"This invaluable book has been designed to be useful to most practising scientists and engineers, whatever their field and however rusty their mathematics and programming might be. The approach taken is largely practical, with algorithms being presented in full and working code (in BASIC, FORTRAN, PASCAL AND C) included on a floppy disk to help the reader get up and running as quickly as possible. The text could also be used as part of an undergraduate course on search and optimisation. Student exercises are included at the end of several of the chapters, many of which are computer-based and designed to encourage exploration of the method.","ISBN":"978-981-310-531-7","language":"en","note":"Google-Books-ID: IKtIDQAAQBAJ","number-of-pages":"243","publisher":"World Scientific Publishing Company","source":"Google Books","title":"An Introduction To Genetic Algorithms For Scientists And Engineers","author":[{"family":"Coley","given":"David Alexander"}],"issued":{"date-parts":[["1999",1,29]]}}},{"id":421,"uris":["http://zotero.org/users/7139034/items/YVC6MQKM"],"itemData":{"id":421,"type":"book","abstract":"From the Publisher: Genetic algorithms are playing an increasingly important role in studies of complex adaptive systems, ranging from adaptive agents in economic theory to the use of machine learning techniques in the design of complex devices such as aircraft turbines and integrated circuits. Adaptation in Natural and Artificial Systems is the book that initiated this field of study, presenting the theoretical foundations and exploring applications. In its most familiar form, adaptation is a biological process, whereby organisms evolve by rearranging genetic material to survive in environments confronting them. In this now classic work, Holland presents a mathematical model that allows for the nonlinearity of such complex interactions. He demonstrates the model's universality by applying it to economics, physiological psychology, game theory, and artificial intelligence and then outlines the way in which this approach modifies the traditional views of mathematical genetics. Initially applying his concepts to simply defined artificial systems with limited numbers of parameters, Holland goes on to explore their use in the study of a wide range of complex, naturally occuring processes, concentrating on systems having multiple factors that interact in nonlinear ways. Along the way he accounts for major effects of coadaptation and coevolution: the emergence of building blocks, or schemata, that are recombined and passed on to succeeding generations to provide, innovations and improvements. John H. Holland is Professor of Psychology and Professor of Electrical Engineering and Computer Science at the University of Michigan. He is also Maxwell Professor at the Santa Fe Institute and isDirector of the University of Michigan/Santa Fe Institute Advanced Research Program.","event-place":"Cambridge, MA, USA","ISBN":"978-0-262-08213-6","language":"en","number-of-pages":"228","publisher":"MIT Press","publisher-place":"Cambridge, MA, USA","source":"ACM Digital Library","title":"Adaptation in Natural and Artificial Systems: An Introductory Analysis with Applications to Biology, Control and Artificial Intelligence","title-short":"Adaptation in Natural and Artificial Systems","author":[{"family":"Holland","given":"John H."}],"issued":{"date-parts":[["1992"]]}}}],"schema":"https://github.com/citation-style-language/schema/raw/master/csl-citation.json"} </w:instrText>
+      </w:r>
+      <w:r>
+        <w:fldChar w:fldCharType="separate"/>
+      </w:r>
+      <w:r>
+        <w:t>(Coley, 1999; Holland, 1992)</w:t>
+      </w:r>
+      <w:r>
+        <w:fldChar w:fldCharType="end"/>
+      </w:r>
+      <w:r>
+        <w:t xml:space="preserve"> and it “is one of the first population-based stochastic algorithms proposed in history” </w:t>
+      </w:r>
+      <w:r>
+        <w:fldChar w:fldCharType="begin"/>
+      </w:r>
+      <w:r>
+        <w:instrText xml:space="preserve"> ADDIN ZOTERO_ITEM CSL_CITATION {"citationID":"pa9ZT4wT","properties":{"formattedCitation":"(Mirjalili, 2019)","plainCitation":"(Mirjalili, 2019)","noteIndex":0},"citationItems":[{"id":218,"uris":["http://zotero.org/users/7139034/items/48LCWXUH"],"itemData":{"id":218,"type":"chapter","abstract":"Genetic Algorithm (GA) is one of the first population-based stochastic algorithm proposed in the history. Similar to other EAs, the main operators of GA are selection, crossover, and mutation. This chapter briefly presents this algorithm and applies it to several case studies to observe its performance.","collection-title":"Studies in Computational Intelligence","container-title":"Evolutionary Algorithms and Neural Networks: Theory and Applications","event-place":"Cham","ISBN":"978-3-319-93025-1","language":"en","note":"DOI: 10.1007/978-3-319-93025-1_4","page":"43-55","publisher":"Springer International Publishing","publisher-place":"Cham","source":"Springer Link","title":"Genetic Algorithm","URL":"https://doi.org/10.1007/978-3-319-93025-1_4","author":[{"family":"Mirjalili","given":"Seyedali"}],"editor":[{"family":"Mirjalili","given":"Seyedali"}],"accessed":{"date-parts":[["2021",10,27]]},"issued":{"date-parts":[["2019"]]}}}],"schema":"https://github.com/citation-style-language/schema/raw/master/csl-citation.json"} </w:instrText>
+      </w:r>
+      <w:r>
+        <w:fldChar w:fldCharType="separate"/>
+      </w:r>
+      <w:r>
+        <w:t>(Mirjalili, 2019)</w:t>
+      </w:r>
+      <w:r>
+        <w:fldChar w:fldCharType="end"/>
+      </w:r>
+      <w:r>
+        <w:t xml:space="preserve">. </w:t>
+      </w:r>
+      <w:bookmarkStart w:id="0" w:name="_Hlk103006854"/>
+      <w:r>
+        <w:t xml:space="preserve">Typically, a genetic algorithm (GA) begins </w:t>
+      </w:r>
+      <w:r>
+        <w:t xml:space="preserve">with </w:t>
+      </w:r>
+      <w:r>
+        <w:t xml:space="preserve">a list </w:t>
+      </w:r>
+      <w:r>
+        <w:t xml:space="preserve">of </w:t>
+      </w:r>
+      <w:r>
+        <w:t>chromosome</w:t>
+      </w:r>
+      <w:r>
+        <w:t>s</w:t>
+      </w:r>
+      <w:r>
+        <w:t xml:space="preserve"> representing a population. These chromosomes are often randomized to provide unique starting points for each member of the population. Then two processes called </w:t>
       </w:r>
       <w:r>
         <w:rPr>
           <w:i/>
           <w:iCs/>
         </w:rPr>
-        <w:t>species</w:t>
-      </w:r>
-      <w:r>
-        <w:t xml:space="preserve"> toward something completely different, perhaps new, but ultimately better.</w:t>
-      </w:r>
-    </w:p>
-    <w:p>
-      <w:r>
-        <w:t>The Genetic algorithms are a family of computational models that drew inspiration from Darwin’s evolutionary theory</w:t>
-      </w:r>
-      <w:r>
-        <w:t xml:space="preserve"> known to have been originally introduced and investigated by the </w:t>
-      </w:r>
-      <w:r>
-        <w:t>American</w:t>
-      </w:r>
-      <w:r>
-        <w:t xml:space="preserve"> engineer John Holland </w:t>
-      </w:r>
-      <w:r>
-        <w:t xml:space="preserve">sometime in the 1960s </w:t>
-      </w:r>
-      <w:r>
-        <w:fldChar w:fldCharType="begin"/>
-      </w:r>
-      <w:r>
-        <w:instrText xml:space="preserve"> ADDIN ZOTERO_ITEM CSL_CITATION {"citationID":"u3XYMQg6","properties":{"formattedCitation":"(Coley, 1999; Holland, 1992)","plainCitation":"(Coley, 1999; Holland, 1992)","noteIndex":0},"citationItems":[{"id":422,"uris":["http://zotero.org/users/7139034/items/TICRJQ2W"],"itemData":{"id":422,"type":"book","abstract":"This invaluable book has been designed to be useful to most practising scientists and engineers, whatever their field and however rusty their mathematics and programming might be. The approach taken is largely practical, with algorithms being presented in full and working code (in BASIC, FORTRAN, PASCAL AND C) included on a floppy disk to help the reader get up and running as quickly as possible. The text could also be used as part of an undergraduate course on search and optimisation. Student exercises are included at the end of several of the chapters, many of which are computer-based and designed to encourage exploration of the method.","ISBN":"978-981-310-531-7","language":"en","note":"Google-Books-ID: IKtIDQAAQBAJ","number-of-pages":"243","publisher":"World Scientific Publishing Company","source":"Google Books","title":"An Introduction To Genetic Algorithms For Scientists And Engineers","author":[{"family":"Coley","given":"David Alexander"}],"issued":{"date-parts":[["1999",1,29]]}}},{"id":421,"uris":["http://zotero.org/users/7139034/items/YVC6MQKM"],"itemData":{"id":421,"type":"book","abstract":"From the Publisher: Genetic algorithms are playing an increasingly important role in studies of complex adaptive systems, ranging from adaptive agents in economic theory to the use of machine learning techniques in the design of complex devices such as aircraft turbines and integrated circuits. Adaptation in Natural and Artificial Systems is the book that initiated this field of study, presenting the theoretical foundations and exploring applications. In its most familiar form, adaptation is a biological process, whereby organisms evolve by rearranging genetic material to survive in environments confronting them. In this now classic work, Holland presents a mathematical model that allows for the nonlinearity of such complex interactions. He demonstrates the model's universality by applying it to economics, physiological psychology, game theory, and artificial intelligence and then outlines the way in which this approach modifies the traditional views of mathematical genetics. Initially applying his concepts to simply defined artificial systems with limited numbers of parameters, Holland goes on to explore their use in the study of a wide range of complex, naturally occuring processes, concentrating on systems having multiple factors that interact in nonlinear ways. Along the way he accounts for major effects of coadaptation and coevolution: the emergence of building blocks, or schemata, that are recombined and passed on to succeeding generations to provide, innovations and improvements. John H. Holland is Professor of Psychology and Professor of Electrical Engineering and Computer Science at the University of Michigan. He is also Maxwell Professor at the Santa Fe Institute and isDirector of the University of Michigan/Santa Fe Institute Advanced Research Program.","event-place":"Cambridge, MA, USA","ISBN":"978-0-262-08213-6","language":"en","number-of-pages":"228","publisher":"MIT Press","publisher-place":"Cambridge, MA, USA","source":"ACM Digital Library","title":"Adaptation in Natural and Artificial Systems: An Introductory Analysis with Applications to Biology, Control and Artificial Intelligence","title-short":"Adaptation in Natural and Artificial Systems","author":[{"family":"Holland","given":"John H."}],"issued":{"date-parts":[["1992"]]}}}],"schema":"https://github.com/citation-style-language/schema/raw/master/csl-citation.json"} </w:instrText>
-      </w:r>
-      <w:r>
-        <w:fldChar w:fldCharType="separate"/>
-      </w:r>
-      <w:r>
-        <w:t>(Coley, 1999; Holland, 1992)</w:t>
-      </w:r>
-      <w:r>
-        <w:fldChar w:fldCharType="end"/>
-      </w:r>
-      <w:r>
-        <w:t xml:space="preserve"> and it “is one of the first population-based stochastic algorithms proposed in history” </w:t>
-      </w:r>
-      <w:r>
-        <w:fldChar w:fldCharType="begin"/>
-      </w:r>
-      <w:r>
-        <w:instrText xml:space="preserve"> ADDIN ZOTERO_ITEM CSL_CITATION {"citationID":"pa9ZT4wT","properties":{"formattedCitation":"(Mirjalili, 2019)","plainCitation":"(Mirjalili, 2019)","noteIndex":0},"citationItems":[{"id":218,"uris":["http://zotero.org/users/7139034/items/48LCWXUH"],"itemData":{"id":218,"type":"chapter","abstract":"Genetic Algorithm (GA) is one of the first population-based stochastic algorithm proposed in the history. Similar to other EAs, the main operators of GA are selection, crossover, and mutation. This chapter briefly presents this algorithm and applies it to several case studies to observe its performance.","collection-title":"Studies in Computational Intelligence","container-title":"Evolutionary Algorithms and Neural Networks: Theory and Applications","event-place":"Cham","ISBN":"978-3-319-93025-1","language":"en","note":"DOI: 10.1007/978-3-319-93025-1_4","page":"43-55","publisher":"Springer International Publishing","publisher-place":"Cham","source":"Springer Link","title":"Genetic Algorithm","URL":"https://doi.org/10.1007/978-3-319-93025-1_4","author":[{"family":"Mirjalili","given":"Seyedali"}],"editor":[{"family":"Mirjalili","given":"Seyedali"}],"accessed":{"date-parts":[["2021",10,27]]},"issued":{"date-parts":[["2019"]]}}}],"schema":"https://github.com/citation-style-language/schema/raw/master/csl-citation.json"} </w:instrText>
-      </w:r>
-      <w:r>
-        <w:fldChar w:fldCharType="separate"/>
-      </w:r>
-      <w:r>
-        <w:t>(Mirjalili, 2019)</w:t>
-      </w:r>
-      <w:r>
-        <w:fldChar w:fldCharType="end"/>
-      </w:r>
-      <w:r>
-        <w:t xml:space="preserve">. Using a chromosome-like data structure and recombination operators to simulate the mechanics of </w:t>
-      </w:r>
-      <w:r>
-        <w:t xml:space="preserve">DNA </w:t>
-      </w:r>
-      <w:r>
-        <w:t>reproduction, these algorithms have been applied to a very broad range of problems often offering optimized potential solutions.</w:t>
-      </w:r>
-      <w:r>
-        <w:t xml:space="preserve"> Typically, a genetic algorithm (GA) begins </w:t>
-      </w:r>
-      <w:r>
-        <w:t xml:space="preserve">with </w:t>
-      </w:r>
-      <w:r>
-        <w:t xml:space="preserve">a list </w:t>
-      </w:r>
-      <w:r>
-        <w:t xml:space="preserve">of </w:t>
-      </w:r>
-      <w:r>
-        <w:t>chromosome</w:t>
-      </w:r>
-      <w:r>
-        <w:t>s</w:t>
-      </w:r>
-      <w:r>
-        <w:t xml:space="preserve"> representing a population. These chromosomes are often randomized to provide unique starting points for each member of the population. Then two processes called </w:t>
+        <w:t>e</w:t>
       </w:r>
       <w:r>
         <w:rPr>
           <w:i/>
           <w:iCs/>
         </w:rPr>
-        <w:t>e</w:t>
+        <w:t>valuation</w:t>
+      </w:r>
+      <w:r>
+        <w:t xml:space="preserve"> and </w:t>
       </w:r>
       <w:r>
         <w:rPr>
           <w:i/>
           <w:iCs/>
         </w:rPr>
-        <w:t>valuation</w:t>
-      </w:r>
-      <w:r>
-        <w:t xml:space="preserve"> and </w:t>
+        <w:t>f</w:t>
       </w:r>
       <w:r>
         <w:rPr>
           <w:i/>
           <w:iCs/>
         </w:rPr>
-        <w:t>f</w:t>
+        <w:t>itness</w:t>
       </w:r>
       <w:r>
         <w:rPr>
           <w:i/>
           <w:iCs/>
         </w:rPr>
-        <w:t>itness</w:t>
+        <w:t xml:space="preserve"> allocation</w:t>
+      </w:r>
+      <w:r>
+        <w:t xml:space="preserve"> are used </w:t>
+      </w:r>
+      <w:r>
+        <w:t>to award each member</w:t>
+      </w:r>
+      <w:r>
+        <w:t xml:space="preserve"> a measure of ‘attractiveness’ (also called fitness) in such a way that those chromosomes which represent a better solution to the target problem are given more chances to 'reproduce' than those chromosomes which are poorer solutions</w:t>
+      </w:r>
+      <w:r>
+        <w:t>.</w:t>
+      </w:r>
+      <w:r>
+        <w:t xml:space="preserve"> </w:t>
+      </w:r>
+      <w:r>
+        <w:t>The ‘attractiveness’ of any given individual is typically assigned relative to the current population.</w:t>
+      </w:r>
+      <w:r>
+        <w:t xml:space="preserve"> Lastly, individuals are </w:t>
+      </w:r>
+      <w:r>
+        <w:t xml:space="preserve">selected to be bred based on those allocations </w:t>
+      </w:r>
+      <w:r>
+        <w:t>making</w:t>
+      </w:r>
+      <w:r>
+        <w:t xml:space="preserve"> a ‘next generation’</w:t>
+      </w:r>
+      <w:r>
+        <w:t>,</w:t>
+      </w:r>
+      <w:r>
+        <w:t xml:space="preserve"> and mutations are randomly assigned under an appropriately low percentage to allow more variability in the </w:t>
+      </w:r>
+      <w:commentRangeStart w:id="1"/>
+      <w:r>
+        <w:t>search spac</w:t>
+      </w:r>
+      <w:r>
+        <w:t>e</w:t>
+      </w:r>
+      <w:commentRangeEnd w:id="1"/>
+      <w:r>
+        <w:rPr>
+          <w:rStyle w:val="CommentReference"/>
+        </w:rPr>
+        <w:commentReference w:id="1"/>
+      </w:r>
+      <w:r>
+        <w:t>.</w:t>
+      </w:r>
+      <w:r>
+        <w:t xml:space="preserve"> As the algorithm iterates through the generations, members of the population increase in fitness until a concluding ‘best individual’ is found after the ‘stop criteria’ is/are reached</w:t>
+      </w:r>
+      <w:r>
+        <w:t xml:space="preserve"> </w:t>
+      </w:r>
+      <w:r>
+        <w:fldChar w:fldCharType="begin"/>
+      </w:r>
+      <w:r>
+        <w:instrText xml:space="preserve"> ADDIN ZOTERO_ITEM CSL_CITATION {"citationID":"HZovuf77","properties":{"formattedCitation":"(Whitley, 1994)","plainCitation":"(Whitley, 1994)","noteIndex":0},"citationItems":[{"id":234,"uris":["http://zotero.org/users/7139034/items/XU9YXUQF"],"itemData":{"id":234,"type":"article-journal","abstract":"This tutorial covers the canonical genetic algorithm as well as more experimental forms of genetic algorithms, including parallel island models and parallel cellular genetic algorithms. The tutorial also illustrates genetic search by hyperplane sampling. The theoretical foundations of genetic algorithms are reviewed, include the schema theorem as well as recently developed exact models of the canonical genetic algorithm.","container-title":"Statistics and Computing","DOI":"10.1007/BF00175354","ISSN":"1573-1375","issue":"2","journalAbbreviation":"Stat Comput","language":"en","page":"65-85","source":"Springer Link","title":"A genetic algorithm tutorial","volume":"4","author":[{"family":"Whitley","given":"Darrell"}],"issued":{"date-parts":[["1994",6,1]]}}}],"schema":"https://github.com/citation-style-language/schema/raw/master/csl-citation.json"} </w:instrText>
+      </w:r>
+      <w:r>
+        <w:fldChar w:fldCharType="separate"/>
+      </w:r>
+      <w:r>
+        <w:t>(Whitley, 1994)</w:t>
+      </w:r>
+      <w:r>
+        <w:fldChar w:fldCharType="end"/>
+      </w:r>
+      <w:r>
+        <w:t>.</w:t>
+      </w:r>
+    </w:p>
+    <w:bookmarkEnd w:id="0"/>
+    <w:p>
+      <w:r>
+        <w:t xml:space="preserve">A consideration that influenced the design of GAs over the years is </w:t>
       </w:r>
       <w:r>
         <w:rPr>
           <w:i/>
           <w:iCs/>
         </w:rPr>
-        <w:t xml:space="preserve"> allocation</w:t>
-      </w:r>
-      <w:r>
-        <w:t xml:space="preserve"> are used </w:t>
-      </w:r>
-      <w:r>
-        <w:t>to award each member</w:t>
-      </w:r>
-      <w:r>
-        <w:t xml:space="preserve"> a measure of ‘attractiveness’ (also called fitness) in such a way that those chromosomes which represent a better solution to the target problem are given more chances to 'reproduce' than those chromosomes which are poorer solutions</w:t>
-      </w:r>
-      <w:r>
-        <w:t>.</w:t>
+        <w:t>selection pressure</w:t>
+      </w:r>
+      <w:r>
+        <w:t xml:space="preserve"> (SP). SP is the “degree to which the better individuals are favoured: the higher the selection pressure, the more the better individuals are favoured” </w:t>
+      </w:r>
+      <w:r>
+        <w:fldChar w:fldCharType="begin"/>
+      </w:r>
+      <w:r>
+        <w:instrText xml:space="preserve"> ADDIN ZOTERO_ITEM CSL_CITATION {"citationID":"rprYgPe6","properties":{"formattedCitation":"(Miller &amp; Goldberg, 1995)","plainCitation":"(Miller &amp; Goldberg, 1995)","noteIndex":0},"citationItems":[{"id":467,"uris":["http://zotero.org/users/7139034/items/2NAWSMIE"],"itemData":{"id":467,"type":"article-journal","abstract":"The model is shown to accurately predict the convergence ra te of a GA using tournament select ion in the onemax domain for a wide range of t ournament sizes and noise levels. Abstr act . Tournament select ion is a useful and rob ust select ion mechanism commonly used by genet ic algorithms (GAs). The selecti on pr essure of to urnament select ion direc tly varies wit h the tournam en t size-the more compe t it ors , t he higher the resulting select ion pr essur e. This pap er develops a model, based on order stat ist ics, that can be used to quantita tively predict th e resul ting select ion pr essure of a tournament of a given size. T his mo del is used to pr edict the convergence ra tes of GAs utili zing tournament selection. While to urnament selection is often used in conjunct ion wit h noisy (imperfect) fitness fun cti ons, lit tl e is understood abo ut how the noise affect s the resul ting select ion pr essur e. The model is extended to quantit atively pred ict t he select ion pressure for tournam ent select ion utili zing noisy fitn ess functions . Given the to urnament size and noise level of a noisy fitness fun ct ion , the exte nded mod el is used to pr ed ict t he resu lt ing select ion pr essure of to urnament select ion . T he accuracy of the mod el is verified using a simple test domain, t he onemax (bit-count ing) domain . T he model is shown to accurately predict t he convergence ra te of a GA using tournament select ion in the onemax domain for a wide range of t ournament sizes and noise levels. T he model develop ed in this paper has a number of immediat e pra cti cal uses as well as a number of longer term rami fica tions. Immediately, t he mod el may be used for determ ining appropria te ra nges of cont rol para meters , for est imat ing stopping times to achieve a spec ified level of solution qua lity , and for approximating convergence t imes in impor tant classes offunction evaluatio ns that utilize sampling . Longer term, the approach of this st udy may be applied to bet ter underst an d","container-title":"Complex Syst.","issue":"3","page":"193- 212","source":"Semantic Scholar","title":"Genetic Algorithms, Tournament Selection, and the Effects of Noise","volume":"9","author":[{"family":"Miller","given":"B. L."},{"family":"Goldberg","given":"D."}],"issued":{"date-parts":[["1995"]]}}}],"schema":"https://github.com/citation-style-language/schema/raw/master/csl-citation.json"} </w:instrText>
+      </w:r>
+      <w:r>
+        <w:fldChar w:fldCharType="separate"/>
+      </w:r>
+      <w:r>
+        <w:t>(Miller &amp; Goldberg, 1995)</w:t>
+      </w:r>
+      <w:r>
+        <w:fldChar w:fldCharType="end"/>
+      </w:r>
+      <w:r>
+        <w:t xml:space="preserve">. </w:t>
+      </w:r>
+      <w:r>
+        <w:t>The SP is the driving force for impro</w:t>
+      </w:r>
+      <w:r>
+        <w:t>vement</w:t>
+      </w:r>
+      <w:r>
+        <w:t xml:space="preserve"> over succeeding generations in the GA and it </w:t>
+      </w:r>
+      <w:r>
+        <w:t xml:space="preserve">is </w:t>
+      </w:r>
+      <w:r>
+        <w:t xml:space="preserve">a largely influential factor when it comes to GA convergence. </w:t>
+      </w:r>
+      <w:r>
+        <w:t xml:space="preserve">If the mating pool selection and breeding section of the GA </w:t>
+      </w:r>
+      <w:r>
+        <w:t>lend</w:t>
+      </w:r>
+      <w:r>
+        <w:t xml:space="preserve"> too much focus on the best indiv</w:t>
+      </w:r>
+      <w:r>
+        <w:t>i</w:t>
+      </w:r>
+      <w:r>
+        <w:t>duals of a particular generation</w:t>
+      </w:r>
+      <w:r>
+        <w:t xml:space="preserve"> (the SP is too high)</w:t>
+      </w:r>
+      <w:r>
+        <w:t xml:space="preserve">, </w:t>
+      </w:r>
+      <w:r>
+        <w:t xml:space="preserve">disregarding the potential gain from the other members, then the algorithm converges toward those member’s solution </w:t>
+      </w:r>
+      <w:r>
+        <w:t>ardently</w:t>
+      </w:r>
+      <w:r>
+        <w:t xml:space="preserve"> as the optimum. With regards, </w:t>
+      </w:r>
+      <w:r>
+        <w:t xml:space="preserve">to </w:t>
+      </w:r>
+      <w:r>
+        <w:t>the consideration given to local vs global optimums, this is not necessarily always a good trait. S</w:t>
+      </w:r>
+      <w:r>
+        <w:t>o</w:t>
+      </w:r>
+      <w:r>
+        <w:t>,</w:t>
+      </w:r>
+      <w:r>
+        <w:t xml:space="preserve"> care is needed to be given when analysing the SP of a given GA design.</w:t>
+      </w:r>
+    </w:p>
+    <w:p>
+      <w:r>
+        <w:t>All-in-all, t</w:t>
+      </w:r>
+      <w:r>
+        <w:t xml:space="preserve">he description of the </w:t>
+      </w:r>
+      <w:r>
+        <w:t>GA</w:t>
+      </w:r>
+      <w:r>
+        <w:t xml:space="preserve"> is, to a certain extent, left purposefully vague because of the large flexibility </w:t>
+      </w:r>
+      <w:r>
+        <w:t>in</w:t>
       </w:r>
       <w:r>
         <w:t xml:space="preserve"> </w:t>
       </w:r>
       <w:r>
-        <w:t>The ‘attractiveness’ of any given individual is typically assigned relative to the current population.</w:t>
-      </w:r>
-      <w:r>
-        <w:t xml:space="preserve"> Lastly, individuals are </w:t>
-      </w:r>
-      <w:r>
-        <w:t xml:space="preserve">selected to be bred based on those allocations </w:t>
-      </w:r>
-      <w:r>
-        <w:t>making</w:t>
-      </w:r>
-      <w:r>
-        <w:t xml:space="preserve"> a ‘next generation’</w:t>
-      </w:r>
-      <w:r>
-        <w:t>,</w:t>
-      </w:r>
-      <w:r>
-        <w:t xml:space="preserve"> and mutations are randomly assigned under an appropriately low percentage to allow more variability in the </w:t>
-      </w:r>
-      <w:commentRangeStart w:id="0"/>
-      <w:r>
-        <w:t>search spac</w:t>
-      </w:r>
-      <w:r>
-        <w:t>e</w:t>
-      </w:r>
-      <w:commentRangeEnd w:id="0"/>
+        <w:t xml:space="preserve">the </w:t>
+      </w:r>
+      <w:r>
+        <w:t xml:space="preserve">application that the algorithm offers. </w:t>
+      </w:r>
+      <w:proofErr w:type="gramStart"/>
+      <w:r>
+        <w:t>As long as</w:t>
+      </w:r>
+      <w:proofErr w:type="gramEnd"/>
+      <w:r>
+        <w:t xml:space="preserve"> the given problem can be encoded as a chromosome-based population and a </w:t>
+      </w:r>
+      <w:r>
+        <w:lastRenderedPageBreak/>
+        <w:t xml:space="preserve">function for evaluation of individual fitness (or attractiveness), the GA can be utilized. </w:t>
+      </w:r>
+      <w:r>
+        <w:t xml:space="preserve">Certainly, </w:t>
+      </w:r>
+      <w:r>
+        <w:t>this</w:t>
+      </w:r>
+      <w:r>
+        <w:t xml:space="preserve"> ease in</w:t>
+      </w:r>
+      <w:r>
+        <w:t xml:space="preserve"> flexibility plays part in the reason why the GA remains one of the most popular evolutionary algorithms in literature </w:t>
+      </w:r>
+      <w:r>
+        <w:fldChar w:fldCharType="begin"/>
+      </w:r>
+      <w:r>
+        <w:instrText xml:space="preserve"> ADDIN ZOTERO_ITEM CSL_CITATION {"citationID":"C7R1ERlC","properties":{"formattedCitation":"(Mirjalili, 2019)","plainCitation":"(Mirjalili, 2019)","noteIndex":0},"citationItems":[{"id":218,"uris":["http://zotero.org/users/7139034/items/48LCWXUH"],"itemData":{"id":218,"type":"chapter","abstract":"Genetic Algorithm (GA) is one of the first population-based stochastic algorithm proposed in the history. Similar to other EAs, the main operators of GA are selection, crossover, and mutation. This chapter briefly presents this algorithm and applies it to several case studies to observe its performance.","collection-title":"Studies in Computational Intelligence","container-title":"Evolutionary Algorithms and Neural Networks: Theory and Applications","event-place":"Cham","ISBN":"978-3-319-93025-1","language":"en","note":"DOI: 10.1007/978-3-319-93025-1_4","page":"43-55","publisher":"Springer International Publishing","publisher-place":"Cham","source":"Springer Link","title":"Genetic Algorithm","URL":"https://doi.org/10.1007/978-3-319-93025-1_4","author":[{"family":"Mirjalili","given":"Seyedali"}],"editor":[{"family":"Mirjalili","given":"Seyedali"}],"accessed":{"date-parts":[["2021",10,27]]},"issued":{"date-parts":[["2019"]]}}}],"schema":"https://github.com/citation-style-language/schema/raw/master/csl-citation.json"} </w:instrText>
+      </w:r>
+      <w:r>
+        <w:fldChar w:fldCharType="separate"/>
+      </w:r>
+      <w:r>
+        <w:t>(Mirjalili, 2019)</w:t>
+      </w:r>
+      <w:r>
+        <w:fldChar w:fldCharType="end"/>
+      </w:r>
+      <w:r>
+        <w:t xml:space="preserve"> with various applications found like </w:t>
+      </w:r>
+      <w:r>
+        <w:t xml:space="preserve">the </w:t>
+      </w:r>
+      <w:r>
+        <w:t>automatic design of c</w:t>
+      </w:r>
+      <w:r>
+        <w:t>onvolutional neural networks</w:t>
+      </w:r>
+      <w:r>
+        <w:t xml:space="preserve"> for image classification </w:t>
+      </w:r>
+      <w:r>
+        <w:fldChar w:fldCharType="begin"/>
+      </w:r>
+      <w:r>
+        <w:instrText xml:space="preserve"> ADDIN ZOTERO_ITEM CSL_CITATION {"citationID":"krsf2QjR","properties":{"formattedCitation":"(Sun et al., 2020)","plainCitation":"(Sun et al., 2020)","noteIndex":0},"citationItems":[{"id":424,"uris":["http://zotero.org/users/7139034/items/3MTKBQPV"],"itemData":{"id":424,"type":"article-journal","abstract":"Convolutional neural networks (CNNs) have gained remarkable success on many image classification tasks in recent years. However, the performance of CNNs highly relies upon their architectures. For the most state-of-the-art CNNs, their architectures are often manually designed with expertise in both CNNs and the investigated problems. Therefore, it is difficult for users, who have no extended expertise in CNNs, to design optimal CNN architectures for their own image classification problems of interest. In this article, we propose an automatic CNN architecture design method by using genetic algorithms, to effectively address the image classification tasks. The most merit of the proposed algorithm remains in its “automatic” characteristic that users do not need domain knowledge of CNNs when using the proposed algorithm, while they can still obtain a promising CNN architecture for the given images. The proposed algorithm is validated on widely used benchmark image classification datasets, compared to the state-of-the-art peer competitors covering eight manually designed CNNs, seven automatic + manually tuning, and five automatic CNN architecture design algorithms. The experimental results indicate the proposed algorithm outperforms the existing automatic CNN architecture design algorithms in terms of classification accuracy, parameter numbers, and consumed computational resources. The proposed algorithm also shows the very comparable classification accuracy to the best one from manually designed and automatic + manually tuning CNNs, while consuming fewer computational resources.","container-title":"IEEE Transactions on Cybernetics","DOI":"10.1109/TCYB.2020.2983860","ISSN":"2168-2275","issue":"9","note":"event: IEEE Transactions on Cybernetics","page":"3840-3854","source":"IEEE Xplore","title":"Automatically Designing CNN Architectures Using the Genetic Algorithm for Image Classification","volume":"50","author":[{"family":"Sun","given":"Yanan"},{"family":"Xue","given":"Bing"},{"family":"Zhang","given":"Mengjie"},{"family":"Yen","given":"Gary G."},{"family":"Lv","given":"Jiancheng"}],"issued":{"date-parts":[["2020",9]]}}}],"schema":"https://github.com/citation-style-language/schema/raw/master/csl-citation.json"} </w:instrText>
+      </w:r>
+      <w:r>
+        <w:fldChar w:fldCharType="separate"/>
+      </w:r>
+      <w:r>
+        <w:t>(Sun et al., 2020)</w:t>
+      </w:r>
+      <w:r>
+        <w:fldChar w:fldCharType="end"/>
+      </w:r>
+      <w:r>
+        <w:t xml:space="preserve">, as a solver for systems of second-order boundary value problems </w:t>
+      </w:r>
+      <w:r>
+        <w:fldChar w:fldCharType="begin"/>
+      </w:r>
+      <w:r>
+        <w:instrText xml:space="preserve"> ADDIN ZOTERO_ITEM CSL_CITATION {"citationID":"87D1qXOA","properties":{"formattedCitation":"(Arqub &amp; Abo-Hammour, 2014)","plainCitation":"(Arqub &amp; Abo-Hammour, 2014)","noteIndex":0},"citationItems":[{"id":427,"uris":["http://zotero.org/users/7139034/items/3A3KIDHI"],"itemData":{"id":427,"type":"article-journal","abstract":"In this paper, continuous genetic algorithm is introduced as an efficient solver for systems of second-order boundary value problems where smooth solution curves are used throughout the evolution of the algorithm to obtain the required nodal values of the unknown variables. The solution methodology is based on representing each derivative in the system of differential equations by its finite difference approximation. After that, the overall residue for all nodes in the given system of differential equations is formulated. The solution to the system of differential equations is then converted into the problem of minimizing the overall residue or maximizing the fitness function based on the nodal values generated from the genetic operators. Three numerical test problems including linear and nonlinear systems were analyzed to illustrate the procedure and confirm the performance of the proposed method. In addition to that, a convergence and sensitivity analysis to genetic operators and control parameters of the algorithm has been carried out. The numerical results show that the proposed algorithm is a robust and accurate procedure for solving systems of second-order boundary value problems. Furthermore, the obtained accuracy for the solutions using CGA is much better than the results obtained using some modern methods.","container-title":"Information Sciences","DOI":"10.1016/j.ins.2014.03.128","ISSN":"0020-0255","journalAbbreviation":"Information Sciences","language":"en","page":"396-415","source":"ScienceDirect","title":"Numerical solution of systems of second-order boundary value problems using continuous genetic algorithm","volume":"279","author":[{"family":"Arqub","given":"Omar Abu"},{"family":"Abo-Hammour","given":"Zaer"}],"issued":{"date-parts":[["2014",9,20]]}}}],"schema":"https://github.com/citation-style-language/schema/raw/master/csl-citation.json"} </w:instrText>
+      </w:r>
+      <w:r>
+        <w:fldChar w:fldCharType="separate"/>
+      </w:r>
+      <w:r>
+        <w:t>(Arqub &amp; Abo-Hammour, 2014)</w:t>
+      </w:r>
+      <w:r>
+        <w:fldChar w:fldCharType="end"/>
+      </w:r>
+      <w:r>
+        <w:t xml:space="preserve">, optimization of cogeneration plant systems </w:t>
+      </w:r>
+      <w:r>
+        <w:fldChar w:fldCharType="begin"/>
+      </w:r>
+      <w:r>
+        <w:instrText xml:space="preserve"> ADDIN ZOTERO_ITEM CSL_CITATION {"citationID":"WWWQhmr6","properties":{"formattedCitation":"(Ahmadi &amp; Dincer, 2010)","plainCitation":"(Ahmadi &amp; Dincer, 2010)","noteIndex":0},"citationItems":[{"id":429,"uris":["http://zotero.org/users/7139034/items/JL7MEBYA"],"itemData":{"id":429,"type":"article-journal","abstract":"In the present work, a combined heat and power plant for cogeneration purposes that produces 50MW of electricity and 33.3kg/s of saturated steam at 13bar is optimized using genetic algorithm. The design parameters of the plant considered are compressor pressure ratio (rAC), compressor isentropic efficiency (ηcomp), gas turbine isentropic efficiency (ηGT), combustion chamber inlet temperature (T3), and turbine inlet temperature (TIT). In addition, to optimally find the optimum design parameters, an exergoeconomic approach is employed. A new objective function, representing total cost rate of the system product including cost rate of each equipment (sum of the operating cost, related to the fuel consumption) and cost rate of environmental impact (NOx and CO) is considered. Finally, the optimal values of decision variables are obtained by minimizing the objective function using evolutionary genetic algorithm. Moreover, the influence of changes in the demanded power on various design parameters are parametrically studied for 50, 60, 70MW of net power output. The results show that for a specific unit cost of fuel, the values of design parameters increase, as the required, with net power output increases. Also, the variations of the optimal decision variables versus unit cost of fuel reveal that by increasing the fuel cost, the pressure ratio, rAC, compressor isentropic efficiency, ηAC, turbine isentropic efficiency, ηGT, and turbine inlet temperature (TIT) increase.","collection-title":"The 3rd International Conference on Sustainable Energy and Environmental Protection, SEEP 2009","container-title":"Energy","DOI":"10.1016/j.energy.2010.07.050","ISSN":"0360-5442","issue":"12","journalAbbreviation":"Energy","language":"en","page":"5161-5172","source":"ScienceDirect","title":"Exergoenvironmental analysis and optimization of a cogeneration plant system using Multimodal Genetic Algorithm (MGA)","volume":"35","author":[{"family":"Ahmadi","given":"Pouria"},{"family":"Dincer","given":"Ibrahim"}],"issued":{"date-parts":[["2010",12,1]]}}}],"schema":"https://github.com/citation-style-language/schema/raw/master/csl-citation.json"} </w:instrText>
+      </w:r>
+      <w:r>
+        <w:fldChar w:fldCharType="separate"/>
+      </w:r>
+      <w:r>
+        <w:t>(Ahmadi &amp; Dincer, 2010)</w:t>
+      </w:r>
+      <w:r>
+        <w:fldChar w:fldCharType="end"/>
+      </w:r>
+      <w:r>
+        <w:t xml:space="preserve"> and optimi</w:t>
+      </w:r>
+      <w:r>
+        <w:t>z</w:t>
+      </w:r>
+      <w:r>
+        <w:t xml:space="preserve">ing a </w:t>
+      </w:r>
+      <w:r>
+        <w:t>back-propagation (BP) neural network</w:t>
+      </w:r>
+      <w:r>
+        <w:t xml:space="preserve"> </w:t>
+      </w:r>
+      <w:r>
+        <w:fldChar w:fldCharType="begin"/>
+      </w:r>
+      <w:r>
+        <w:instrText xml:space="preserve"> ADDIN ZOTERO_ITEM CSL_CITATION {"citationID":"xmDaqKpK","properties":{"formattedCitation":"(Ding et al., 2011)","plainCitation":"(Ding et al., 2011)","noteIndex":0},"citationItems":[{"id":433,"uris":["http://zotero.org/users/7139034/items/5WWT5HCB"],"itemData":{"id":433,"type":"article-journal","abstract":"A back-propagation (BP) neural network has good self-learning, self-adapting and generalization ability, but it may easily get stuck in a local minimum, and has a poor rate of convergence. Therefore, a method to optimize a BP algorithm based on a genetic algorithm (GA) is proposed to speed the training of BP, and to overcome BP’s disadvantage of being easily stuck in a local minimum. The UCI data set is used here for experimental analysis and the experimental result shows that, compared with the BP algorithm and a method that only uses GA to learn the connection weights, our method that combines GA and BP to train the neural network works better; is less easily stuck in a local minimum; the trained network has a better generalization ability; and it has a good stabilization performance.","container-title":"Artificial Intelligence Review","DOI":"10.1007/s10462-011-9208-z","ISSN":"1573-7462","issue":"2","journalAbbreviation":"Artif Intell Rev","language":"en","page":"153-162","source":"Springer Link","title":"An optimizing BP neural network algorithm based on genetic algorithm","volume":"36","author":[{"family":"Ding","given":"Shifei"},{"family":"Su","given":"Chunyang"},{"family":"Yu","given":"Junzhao"}],"issued":{"date-parts":[["2011",8,1]]}}}],"schema":"https://github.com/citation-style-language/schema/raw/master/csl-citation.json"} </w:instrText>
+      </w:r>
+      <w:r>
+        <w:fldChar w:fldCharType="separate"/>
+      </w:r>
+      <w:r>
+        <w:t>(Ding et al., 2011)</w:t>
+      </w:r>
+      <w:r>
+        <w:fldChar w:fldCharType="end"/>
+      </w:r>
+      <w:r>
+        <w:t xml:space="preserve">, among many others. </w:t>
+      </w:r>
+      <w:r>
+        <w:t xml:space="preserve">However, </w:t>
+      </w:r>
+      <w:proofErr w:type="gramStart"/>
+      <w:r>
+        <w:t>with regard to</w:t>
+      </w:r>
+      <w:proofErr w:type="gramEnd"/>
+      <w:r>
+        <w:t xml:space="preserve"> the problem domain of this study (TSP), delving </w:t>
+      </w:r>
+      <w:r>
+        <w:t xml:space="preserve">a </w:t>
+      </w:r>
+      <w:r>
+        <w:t xml:space="preserve">bit deeper into its inner workings and variations </w:t>
+      </w:r>
+      <w:r>
+        <w:t>gains</w:t>
+      </w:r>
+      <w:r>
+        <w:t xml:space="preserve"> importance.</w:t>
+      </w:r>
+    </w:p>
+    <w:p/>
+    <w:p>
+      <w:r>
+        <w:t>Using a chromosome-like data structure and recombination operators to simulate the mechanics of DNA reproduction, these algorithms have been applied to a very broad range of problems often offering optimized potential solutions.</w:t>
+      </w:r>
+    </w:p>
+    <w:p/>
+    <w:p>
+      <w:pPr>
+        <w:pStyle w:val="Heading3"/>
+      </w:pPr>
+      <w:r>
+        <w:t>Defining Problem domain</w:t>
+      </w:r>
+    </w:p>
+    <w:p>
+      <w:r>
+        <w:t xml:space="preserve">To utilize the GA, a method of representing the TSP as chromosomes and an evaluation function must be established. </w:t>
+      </w:r>
+      <w:commentRangeStart w:id="2"/>
+      <w:r>
+        <w:t>To re-iterate</w:t>
+      </w:r>
+      <w:commentRangeEnd w:id="2"/>
       <w:r>
         <w:rPr>
           <w:rStyle w:val="CommentReference"/>
         </w:rPr>
-        <w:commentReference w:id="0"/>
-      </w:r>
-      <w:r>
-        <w:t>.</w:t>
-      </w:r>
-      <w:r>
-        <w:t xml:space="preserve"> As the algorithm iterates through the generations, members of the population increase in fitness until a concluding ‘best individual’ is found after the ‘stop criteria’ is/are reached</w:t>
-      </w:r>
-      <w:r>
-        <w:t xml:space="preserve"> </w:t>
-      </w:r>
-      <w:r>
-        <w:fldChar w:fldCharType="begin"/>
-      </w:r>
-      <w:r>
-        <w:instrText xml:space="preserve"> ADDIN ZOTERO_ITEM CSL_CITATION {"citationID":"HZovuf77","properties":{"formattedCitation":"(Whitley, 1994)","plainCitation":"(Whitley, 1994)","noteIndex":0},"citationItems":[{"id":234,"uris":["http://zotero.org/users/7139034/items/XU9YXUQF"],"itemData":{"id":234,"type":"article-journal","abstract":"This tutorial covers the canonical genetic algorithm as well as more experimental forms of genetic algorithms, including parallel island models and parallel cellular genetic algorithms. The tutorial also illustrates genetic search by hyperplane sampling. The theoretical foundations of genetic algorithms are reviewed, include the schema theorem as well as recently developed exact models of the canonical genetic algorithm.","container-title":"Statistics and Computing","DOI":"10.1007/BF00175354","ISSN":"1573-1375","issue":"2","journalAbbreviation":"Stat Comput","language":"en","page":"65-85","source":"Springer Link","title":"A genetic algorithm tutorial","volume":"4","author":[{"family":"Whitley","given":"Darrell"}],"issued":{"date-parts":[["1994",6,1]]}}}],"schema":"https://github.com/citation-style-language/schema/raw/master/csl-citation.json"} </w:instrText>
-      </w:r>
-      <w:r>
-        <w:fldChar w:fldCharType="separate"/>
-      </w:r>
-      <w:r>
-        <w:t>(Whitley, 1994)</w:t>
-      </w:r>
-      <w:r>
-        <w:fldChar w:fldCharType="end"/>
-      </w:r>
-      <w:r>
-        <w:t>.</w:t>
-      </w:r>
-    </w:p>
-    <w:p>
-      <w:r>
-        <w:t xml:space="preserve">A consideration that influenced the design of GAs over the years is </w:t>
-      </w:r>
-      <w:r>
-        <w:rPr>
-          <w:i/>
-          <w:iCs/>
-        </w:rPr>
-        <w:t>selection pressure</w:t>
-      </w:r>
-      <w:r>
-        <w:t xml:space="preserve"> (SP). SP is the “degree to which the better individuals are favoured: the higher the selection pressure, the more the better individuals are favoured” </w:t>
-      </w:r>
-      <w:r>
-        <w:fldChar w:fldCharType="begin"/>
-      </w:r>
-      <w:r>
-        <w:instrText xml:space="preserve"> ADDIN ZOTERO_ITEM CSL_CITATION {"citationID":"rprYgPe6","properties":{"formattedCitation":"(Miller &amp; Goldberg, 1995)","plainCitation":"(Miller &amp; Goldberg, 1995)","noteIndex":0},"citationItems":[{"id":467,"uris":["http://zotero.org/users/7139034/items/2NAWSMIE"],"itemData":{"id":467,"type":"article-journal","abstract":"The model is shown to accurately predict the convergence ra te of a GA using tournament select ion in the onemax domain for a wide range of t ournament sizes and noise levels. Abstr act . Tournament select ion is a useful and rob ust select ion mechanism commonly used by genet ic algorithms (GAs). The selecti on pr essure of to urnament select ion direc tly varies wit h the tournam en t size-the more compe t it ors , t he higher the resulting select ion pr essur e. This pap er develops a model, based on order stat ist ics, that can be used to quantita tively predict th e resul ting select ion pr essure of a tournament of a given size. T his mo del is used to pr edict the convergence ra tes of GAs utili zing tournament selection. While to urnament selection is often used in conjunct ion wit h noisy (imperfect) fitness fun cti ons, lit tl e is understood abo ut how the noise affect s the resul ting select ion pr essur e. The model is extended to quantit atively pred ict t he select ion pressure for tournam ent select ion utili zing noisy fitn ess functions . Given the to urnament size and noise level of a noisy fitness fun ct ion , the exte nded mod el is used to pr ed ict t he resu lt ing select ion pr essure of to urnament select ion . T he accuracy of the mod el is verified using a simple test domain, t he onemax (bit-count ing) domain . T he model is shown to accurately predict t he convergence ra te of a GA using tournament select ion in the onemax domain for a wide range of t ournament sizes and noise levels. T he model develop ed in this paper has a number of immediat e pra cti cal uses as well as a number of longer term rami fica tions. Immediately, t he mod el may be used for determ ining appropria te ra nges of cont rol para meters , for est imat ing stopping times to achieve a spec ified level of solution qua lity , and for approximating convergence t imes in impor tant classes offunction evaluatio ns that utilize sampling . Longer term, the approach of this st udy may be applied to bet ter underst an d","container-title":"Complex Syst.","issue":"3","page":"193- 212","source":"Semantic Scholar","title":"Genetic Algorithms, Tournament Selection, and the Effects of Noise","volume":"9","author":[{"family":"Miller","given":"B. L."},{"family":"Goldberg","given":"D."}],"issued":{"date-parts":[["1995"]]}}}],"schema":"https://github.com/citation-style-language/schema/raw/master/csl-citation.json"} </w:instrText>
-      </w:r>
-      <w:r>
-        <w:fldChar w:fldCharType="separate"/>
-      </w:r>
-      <w:r>
-        <w:t>(Miller &amp; Goldberg, 1995)</w:t>
-      </w:r>
-      <w:r>
-        <w:fldChar w:fldCharType="end"/>
-      </w:r>
-      <w:r>
-        <w:t xml:space="preserve">. </w:t>
-      </w:r>
-      <w:r>
-        <w:t>The SP is the driving force for impro</w:t>
-      </w:r>
-      <w:r>
-        <w:t>vement</w:t>
-      </w:r>
-      <w:r>
-        <w:t xml:space="preserve"> over succeeding generations in the GA and it </w:t>
-      </w:r>
-      <w:r>
-        <w:t xml:space="preserve">is </w:t>
-      </w:r>
-      <w:r>
-        <w:t xml:space="preserve">a largely influential factor when it comes to GA convergence. </w:t>
-      </w:r>
-      <w:r>
-        <w:t xml:space="preserve">If the mating pool selection and breeding section of the GA </w:t>
-      </w:r>
-      <w:r>
-        <w:t>lend</w:t>
-      </w:r>
-      <w:r>
-        <w:t xml:space="preserve"> too much focus on the best indiv</w:t>
-      </w:r>
-      <w:r>
-        <w:t>i</w:t>
-      </w:r>
-      <w:r>
-        <w:t>duals of a particular generation</w:t>
-      </w:r>
-      <w:r>
-        <w:t xml:space="preserve"> (the SP is too high)</w:t>
-      </w:r>
-      <w:r>
-        <w:t xml:space="preserve">, </w:t>
-      </w:r>
-      <w:r>
-        <w:t xml:space="preserve">disregarding the potential gain from the other members, then the algorithm </w:t>
-      </w:r>
-      <w:r>
-        <w:lastRenderedPageBreak/>
-        <w:t xml:space="preserve">converges toward those member’s solution </w:t>
-      </w:r>
-      <w:r>
-        <w:t>ardently</w:t>
-      </w:r>
-      <w:r>
-        <w:t xml:space="preserve"> as the optimum. With regards, </w:t>
-      </w:r>
-      <w:r>
-        <w:t xml:space="preserve">to </w:t>
-      </w:r>
-      <w:r>
-        <w:t>the consideration given to local vs global optimums, this is not necessarily always a good trait. S</w:t>
-      </w:r>
-      <w:r>
-        <w:t>o</w:t>
-      </w:r>
-      <w:r>
-        <w:t>,</w:t>
-      </w:r>
-      <w:r>
-        <w:t xml:space="preserve"> care is needed to be given when analysing the SP of a given GA design.</w:t>
-      </w:r>
-    </w:p>
-    <w:p>
-      <w:r>
-        <w:t>All-in-all, t</w:t>
-      </w:r>
-      <w:r>
-        <w:t xml:space="preserve">he description of the </w:t>
-      </w:r>
-      <w:r>
-        <w:t>GA</w:t>
-      </w:r>
-      <w:r>
-        <w:t xml:space="preserve"> is, to a certain extent, left purposefully vague because of the large flexibility </w:t>
-      </w:r>
-      <w:r>
-        <w:t>in</w:t>
-      </w:r>
-      <w:r>
-        <w:t xml:space="preserve"> </w:t>
-      </w:r>
-      <w:r>
-        <w:t xml:space="preserve">the </w:t>
-      </w:r>
-      <w:r>
-        <w:t xml:space="preserve">application that the algorithm offers. </w:t>
-      </w:r>
-      <w:proofErr w:type="gramStart"/>
-      <w:r>
-        <w:t>As long as</w:t>
-      </w:r>
-      <w:proofErr w:type="gramEnd"/>
-      <w:r>
-        <w:t xml:space="preserve"> the given problem can be encoded as a chromosome-based population and a function for evaluation of individual fitness (or attractiveness), the GA can be utilized. </w:t>
-      </w:r>
-      <w:r>
-        <w:t xml:space="preserve">Certainly, </w:t>
-      </w:r>
-      <w:r>
-        <w:t>this</w:t>
-      </w:r>
-      <w:r>
-        <w:t xml:space="preserve"> ease in</w:t>
-      </w:r>
-      <w:r>
-        <w:t xml:space="preserve"> flexibility plays part in the reason why the GA remains one of the most popular evolutionary algorithms in literature </w:t>
-      </w:r>
-      <w:r>
-        <w:fldChar w:fldCharType="begin"/>
-      </w:r>
-      <w:r>
-        <w:instrText xml:space="preserve"> ADDIN ZOTERO_ITEM CSL_CITATION {"citationID":"C7R1ERlC","properties":{"formattedCitation":"(Mirjalili, 2019)","plainCitation":"(Mirjalili, 2019)","noteIndex":0},"citationItems":[{"id":218,"uris":["http://zotero.org/users/7139034/items/48LCWXUH"],"itemData":{"id":218,"type":"chapter","abstract":"Genetic Algorithm (GA) is one of the first population-based stochastic algorithm proposed in the history. Similar to other EAs, the main operators of GA are selection, crossover, and mutation. This chapter briefly presents this algorithm and applies it to several case studies to observe its performance.","collection-title":"Studies in Computational Intelligence","container-title":"Evolutionary Algorithms and Neural Networks: Theory and Applications","event-place":"Cham","ISBN":"978-3-319-93025-1","language":"en","note":"DOI: 10.1007/978-3-319-93025-1_4","page":"43-55","publisher":"Springer International Publishing","publisher-place":"Cham","source":"Springer Link","title":"Genetic Algorithm","URL":"https://doi.org/10.1007/978-3-319-93025-1_4","author":[{"family":"Mirjalili","given":"Seyedali"}],"editor":[{"family":"Mirjalili","given":"Seyedali"}],"accessed":{"date-parts":[["2021",10,27]]},"issued":{"date-parts":[["2019"]]}}}],"schema":"https://github.com/citation-style-language/schema/raw/master/csl-citation.json"} </w:instrText>
-      </w:r>
-      <w:r>
-        <w:fldChar w:fldCharType="separate"/>
-      </w:r>
-      <w:r>
-        <w:t>(Mirjalili, 2019)</w:t>
-      </w:r>
-      <w:r>
-        <w:fldChar w:fldCharType="end"/>
-      </w:r>
-      <w:r>
-        <w:t xml:space="preserve"> with various applications found like </w:t>
-      </w:r>
-      <w:r>
-        <w:t xml:space="preserve">the </w:t>
-      </w:r>
-      <w:r>
-        <w:t>automatic design of c</w:t>
-      </w:r>
-      <w:r>
-        <w:t>onvolutional neural networks</w:t>
-      </w:r>
-      <w:r>
-        <w:t xml:space="preserve"> for image classification </w:t>
-      </w:r>
-      <w:r>
-        <w:fldChar w:fldCharType="begin"/>
-      </w:r>
-      <w:r>
-        <w:instrText xml:space="preserve"> ADDIN ZOTERO_ITEM CSL_CITATION {"citationID":"krsf2QjR","properties":{"formattedCitation":"(Sun et al., 2020)","plainCitation":"(Sun et al., 2020)","noteIndex":0},"citationItems":[{"id":424,"uris":["http://zotero.org/users/7139034/items/3MTKBQPV"],"itemData":{"id":424,"type":"article-journal","abstract":"Convolutional neural networks (CNNs) have gained remarkable success on many image classification tasks in recent years. However, the performance of CNNs highly relies upon their architectures. For the most state-of-the-art CNNs, their architectures are often manually designed with expertise in both CNNs and the investigated problems. Therefore, it is difficult for users, who have no extended expertise in CNNs, to design optimal CNN architectures for their own image classification problems of interest. In this article, we propose an automatic CNN architecture design method by using genetic algorithms, to effectively address the image classification tasks. The most merit of the proposed algorithm remains in its “automatic” characteristic that users do not need domain knowledge of CNNs when using the proposed algorithm, while they can still obtain a promising CNN architecture for the given images. The proposed algorithm is validated on widely used benchmark image classification datasets, compared to the state-of-the-art peer competitors covering eight manually designed CNNs, seven automatic + manually tuning, and five automatic CNN architecture design algorithms. The experimental results indicate the proposed algorithm outperforms the existing automatic CNN architecture design algorithms in terms of classification accuracy, parameter numbers, and consumed computational resources. The proposed algorithm also shows the very comparable classification accuracy to the best one from manually designed and automatic + manually tuning CNNs, while consuming fewer computational resources.","container-title":"IEEE Transactions on Cybernetics","DOI":"10.1109/TCYB.2020.2983860","ISSN":"2168-2275","issue":"9","note":"event: IEEE Transactions on Cybernetics","page":"3840-3854","source":"IEEE Xplore","title":"Automatically Designing CNN Architectures Using the Genetic Algorithm for Image Classification","volume":"50","author":[{"family":"Sun","given":"Yanan"},{"family":"Xue","given":"Bing"},{"family":"Zhang","given":"Mengjie"},{"family":"Yen","given":"Gary G."},{"family":"Lv","given":"Jiancheng"}],"issued":{"date-parts":[["2020",9]]}}}],"schema":"https://github.com/citation-style-language/schema/raw/master/csl-citation.json"} </w:instrText>
-      </w:r>
-      <w:r>
-        <w:fldChar w:fldCharType="separate"/>
-      </w:r>
-      <w:r>
-        <w:t>(Sun et al., 2020)</w:t>
-      </w:r>
-      <w:r>
-        <w:fldChar w:fldCharType="end"/>
-      </w:r>
-      <w:r>
-        <w:t xml:space="preserve">, as a solver for systems of second-order boundary value problems </w:t>
-      </w:r>
-      <w:r>
-        <w:fldChar w:fldCharType="begin"/>
-      </w:r>
-      <w:r>
-        <w:instrText xml:space="preserve"> ADDIN ZOTERO_ITEM CSL_CITATION {"citationID":"87D1qXOA","properties":{"formattedCitation":"(Arqub &amp; Abo-Hammour, 2014)","plainCitation":"(Arqub &amp; Abo-Hammour, 2014)","noteIndex":0},"citationItems":[{"id":427,"uris":["http://zotero.org/users/7139034/items/3A3KIDHI"],"itemData":{"id":427,"type":"article-journal","abstract":"In this paper, continuous genetic algorithm is introduced as an efficient solver for systems of second-order boundary value problems where smooth solution curves are used throughout the evolution of the algorithm to obtain the required nodal values of the unknown variables. The solution methodology is based on representing each derivative in the system of differential equations by its finite difference approximation. After that, the overall residue for all nodes in the given system of differential equations is formulated. The solution to the system of differential equations is then converted into the problem of minimizing the overall residue or maximizing the fitness function based on the nodal values generated from the genetic operators. Three numerical test problems including linear and nonlinear systems were analyzed to illustrate the procedure and confirm the performance of the proposed method. In addition to that, a convergence and sensitivity analysis to genetic operators and control parameters of the algorithm has been carried out. The numerical results show that the proposed algorithm is a robust and accurate procedure for solving systems of second-order boundary value problems. Furthermore, the obtained accuracy for the solutions using CGA is much better than the results obtained using some modern methods.","container-title":"Information Sciences","DOI":"10.1016/j.ins.2014.03.128","ISSN":"0020-0255","journalAbbreviation":"Information Sciences","language":"en","page":"396-415","source":"ScienceDirect","title":"Numerical solution of systems of second-order boundary value problems using continuous genetic algorithm","volume":"279","author":[{"family":"Arqub","given":"Omar Abu"},{"family":"Abo-Hammour","given":"Zaer"}],"issued":{"date-parts":[["2014",9,20]]}}}],"schema":"https://github.com/citation-style-language/schema/raw/master/csl-citation.json"} </w:instrText>
-      </w:r>
-      <w:r>
-        <w:fldChar w:fldCharType="separate"/>
-      </w:r>
-      <w:r>
-        <w:t>(Arqub &amp; Abo-Hammour, 2014)</w:t>
-      </w:r>
-      <w:r>
-        <w:fldChar w:fldCharType="end"/>
-      </w:r>
-      <w:r>
-        <w:t xml:space="preserve">, optimization of cogeneration plant systems </w:t>
-      </w:r>
-      <w:r>
-        <w:fldChar w:fldCharType="begin"/>
-      </w:r>
-      <w:r>
-        <w:instrText xml:space="preserve"> ADDIN ZOTERO_ITEM CSL_CITATION {"citationID":"WWWQhmr6","properties":{"formattedCitation":"(Ahmadi &amp; Dincer, 2010)","plainCitation":"(Ahmadi &amp; Dincer, 2010)","noteIndex":0},"citationItems":[{"id":429,"uris":["http://zotero.org/users/7139034/items/JL7MEBYA"],"itemData":{"id":429,"type":"article-journal","abstract":"In the present work, a combined heat and power plant for cogeneration purposes that produces 50MW of electricity and 33.3kg/s of saturated steam at 13bar is optimized using genetic algorithm. The design parameters of the plant considered are compressor pressure ratio (rAC), compressor isentropic efficiency (ηcomp), gas turbine isentropic efficiency (ηGT), combustion chamber inlet temperature (T3), and turbine inlet temperature (TIT). In addition, to optimally find the optimum design parameters, an exergoeconomic approach is employed. A new objective function, representing total cost rate of the system product including cost rate of each equipment (sum of the operating cost, related to the fuel consumption) and cost rate of environmental impact (NOx and CO) is considered. Finally, the optimal values of decision variables are obtained by minimizing the objective function using evolutionary genetic algorithm. Moreover, the influence of changes in the demanded power on various design parameters are parametrically studied for 50, 60, 70MW of net power output. The results show that for a specific unit cost of fuel, the values of design parameters increase, as the required, with net power output increases. Also, the variations of the optimal decision variables versus unit cost of fuel reveal that by increasing the fuel cost, the pressure ratio, rAC, compressor isentropic efficiency, ηAC, turbine isentropic efficiency, ηGT, and turbine inlet temperature (TIT) increase.","collection-title":"The 3rd International Conference on Sustainable Energy and Environmental Protection, SEEP 2009","container-title":"Energy","DOI":"10.1016/j.energy.2010.07.050","ISSN":"0360-5442","issue":"12","journalAbbreviation":"Energy","language":"en","page":"5161-5172","source":"ScienceDirect","title":"Exergoenvironmental analysis and optimization of a cogeneration plant system using Multimodal Genetic Algorithm (MGA)","volume":"35","author":[{"family":"Ahmadi","given":"Pouria"},{"family":"Dincer","given":"Ibrahim"}],"issued":{"date-parts":[["2010",12,1]]}}}],"schema":"https://github.com/citation-style-language/schema/raw/master/csl-citation.json"} </w:instrText>
-      </w:r>
-      <w:r>
-        <w:fldChar w:fldCharType="separate"/>
-      </w:r>
-      <w:r>
-        <w:t>(Ahmadi &amp; Dincer, 2010)</w:t>
-      </w:r>
-      <w:r>
-        <w:fldChar w:fldCharType="end"/>
-      </w:r>
-      <w:r>
-        <w:t xml:space="preserve"> and optimi</w:t>
-      </w:r>
-      <w:r>
-        <w:t>z</w:t>
-      </w:r>
-      <w:r>
-        <w:t xml:space="preserve">ing a </w:t>
-      </w:r>
-      <w:r>
-        <w:t>back-propagation (BP) neural network</w:t>
-      </w:r>
-      <w:r>
-        <w:t xml:space="preserve"> </w:t>
-      </w:r>
-      <w:r>
-        <w:fldChar w:fldCharType="begin"/>
-      </w:r>
-      <w:r>
-        <w:instrText xml:space="preserve"> ADDIN ZOTERO_ITEM CSL_CITATION {"citationID":"xmDaqKpK","properties":{"formattedCitation":"(Ding et al., 2011)","plainCitation":"(Ding et al., 2011)","noteIndex":0},"citationItems":[{"id":433,"uris":["http://zotero.org/users/7139034/items/5WWT5HCB"],"itemData":{"id":433,"type":"article-journal","abstract":"A back-propagation (BP) neural network has good self-learning, self-adapting and generalization ability, but it may easily get stuck in a local minimum, and has a poor rate of convergence. Therefore, a method to optimize a BP algorithm based on a genetic algorithm (GA) is proposed to speed the training of BP, and to overcome BP’s disadvantage of being easily stuck in a local minimum. The UCI data set is used here for experimental analysis and the experimental result shows that, compared with the BP algorithm and a method that only uses GA to learn the connection weights, our method that combines GA and BP to train the neural network works better; is less easily stuck in a local minimum; the trained network has a better generalization ability; and it has a good stabilization performance.","container-title":"Artificial Intelligence Review","DOI":"10.1007/s10462-011-9208-z","ISSN":"1573-7462","issue":"2","journalAbbreviation":"Artif Intell Rev","language":"en","page":"153-162","source":"Springer Link","title":"An optimizing BP neural network algorithm based on genetic algorithm","volume":"36","author":[{"family":"Ding","given":"Shifei"},{"family":"Su","given":"Chunyang"},{"family":"Yu","given":"Junzhao"}],"issued":{"date-parts":[["2011",8,1]]}}}],"schema":"https://github.com/citation-style-language/schema/raw/master/csl-citation.json"} </w:instrText>
-      </w:r>
-      <w:r>
-        <w:fldChar w:fldCharType="separate"/>
-      </w:r>
-      <w:r>
-        <w:t>(Ding et al., 2011)</w:t>
-      </w:r>
-      <w:r>
-        <w:fldChar w:fldCharType="end"/>
-      </w:r>
-      <w:r>
-        <w:t xml:space="preserve">, among many others. </w:t>
-      </w:r>
-      <w:r>
-        <w:t xml:space="preserve">However, </w:t>
-      </w:r>
-      <w:proofErr w:type="gramStart"/>
-      <w:r>
-        <w:t>with regard to</w:t>
-      </w:r>
-      <w:proofErr w:type="gramEnd"/>
-      <w:r>
-        <w:t xml:space="preserve"> the problem domain of this study (TSP), delving </w:t>
-      </w:r>
-      <w:r>
-        <w:t xml:space="preserve">a </w:t>
-      </w:r>
-      <w:r>
-        <w:t xml:space="preserve">bit deeper into its inner workings and variations </w:t>
-      </w:r>
-      <w:r>
-        <w:t>gains</w:t>
-      </w:r>
-      <w:r>
-        <w:t xml:space="preserve"> importance.</w:t>
-      </w:r>
-    </w:p>
-    <w:p/>
-    <w:p>
-      <w:pPr>
-        <w:pStyle w:val="Heading3"/>
-      </w:pPr>
-      <w:r>
-        <w:t>Defining Problem domain</w:t>
-      </w:r>
-    </w:p>
-    <w:p>
-      <w:r>
-        <w:t xml:space="preserve">To utilize the GA, a method of representing the TSP as chromosomes and an evaluation function must be established. </w:t>
-      </w:r>
-      <w:commentRangeStart w:id="1"/>
-      <w:r>
-        <w:t>To re-iterate</w:t>
-      </w:r>
-      <w:commentRangeEnd w:id="1"/>
-      <w:r>
-        <w:rPr>
-          <w:rStyle w:val="CommentReference"/>
-        </w:rPr>
-        <w:commentReference w:id="1"/>
+        <w:commentReference w:id="2"/>
       </w:r>
       <w:r>
         <w:t>,</w:t>
@@ -1500,7 +1483,7 @@
       <w:r>
         <w:t xml:space="preserve"> described in </w:t>
       </w:r>
-      <w:commentRangeStart w:id="2"/>
+      <w:commentRangeStart w:id="3"/>
       <w:r>
         <w:rPr>
           <w:b/>
@@ -1508,12 +1491,12 @@
         </w:rPr>
         <w:t>Equation 1</w:t>
       </w:r>
-      <w:commentRangeEnd w:id="2"/>
+      <w:commentRangeEnd w:id="3"/>
       <w:r>
         <w:rPr>
           <w:rStyle w:val="CommentReference"/>
         </w:rPr>
-        <w:commentReference w:id="2"/>
+        <w:commentReference w:id="3"/>
       </w:r>
       <w:r>
         <w:t xml:space="preserve">, </w:t>
@@ -2498,16 +2481,16 @@
       <w:r>
         <w:t xml:space="preserve">. As seen in figures </w:t>
       </w:r>
-      <w:commentRangeStart w:id="3"/>
+      <w:commentRangeStart w:id="4"/>
       <w:r>
         <w:t>2 and 3</w:t>
       </w:r>
-      <w:commentRangeEnd w:id="3"/>
+      <w:commentRangeEnd w:id="4"/>
       <w:r>
         <w:rPr>
           <w:rStyle w:val="CommentReference"/>
         </w:rPr>
-        <w:commentReference w:id="3"/>
+        <w:commentReference w:id="4"/>
       </w:r>
       <w:r>
         <w:t xml:space="preserve">, </w:t>
@@ -2835,16 +2818,16 @@
       <w:r>
         <w:t xml:space="preserve">the optimum setting for delta and the justification for that is demonstrated in chapter </w:t>
       </w:r>
-      <w:commentRangeStart w:id="4"/>
+      <w:commentRangeStart w:id="5"/>
       <w:r>
         <w:t>4</w:t>
       </w:r>
-      <w:commentRangeEnd w:id="4"/>
+      <w:commentRangeEnd w:id="5"/>
       <w:r>
         <w:rPr>
           <w:rStyle w:val="CommentReference"/>
         </w:rPr>
-        <w:commentReference w:id="4"/>
+        <w:commentReference w:id="5"/>
       </w:r>
       <w:r>
         <w:t>.</w:t>
@@ -3217,16 +3200,16 @@
       <w:r>
         <w:t xml:space="preserve"> As noted in Figure </w:t>
       </w:r>
-      <w:commentRangeStart w:id="5"/>
+      <w:commentRangeStart w:id="6"/>
       <w:r>
         <w:t>6</w:t>
       </w:r>
-      <w:commentRangeEnd w:id="5"/>
+      <w:commentRangeEnd w:id="6"/>
       <w:r>
         <w:rPr>
           <w:rStyle w:val="CommentReference"/>
         </w:rPr>
-        <w:commentReference w:id="5"/>
+        <w:commentReference w:id="6"/>
       </w:r>
       <w:r>
         <w:t>, every pair o</w:t>
@@ -3476,24 +3459,24 @@
       <w:r>
         <w:t xml:space="preserve"> </w:t>
       </w:r>
-      <w:commentRangeStart w:id="6"/>
       <w:commentRangeStart w:id="7"/>
+      <w:commentRangeStart w:id="8"/>
       <w:r>
         <w:t xml:space="preserve">found that to be at 0.6% </w:t>
       </w:r>
-      <w:commentRangeEnd w:id="6"/>
+      <w:commentRangeEnd w:id="7"/>
       <w:r>
         <w:rPr>
           <w:rStyle w:val="CommentReference"/>
         </w:rPr>
-        <w:commentReference w:id="6"/>
-      </w:r>
-      <w:commentRangeEnd w:id="7"/>
+        <w:commentReference w:id="7"/>
+      </w:r>
+      <w:commentRangeEnd w:id="8"/>
       <w:r>
         <w:rPr>
           <w:rStyle w:val="CommentReference"/>
         </w:rPr>
-        <w:commentReference w:id="7"/>
+        <w:commentReference w:id="8"/>
       </w:r>
       <w:r>
         <w:t>which was the rate used in this study.</w:t>
@@ -3923,16 +3906,16 @@
       <w:r>
         <w:t xml:space="preserve">The effectiveness of my proposed model will be explored further in chapter </w:t>
       </w:r>
-      <w:commentRangeStart w:id="8"/>
+      <w:commentRangeStart w:id="9"/>
       <w:r>
         <w:t>4</w:t>
       </w:r>
-      <w:commentRangeEnd w:id="8"/>
+      <w:commentRangeEnd w:id="9"/>
       <w:r>
         <w:rPr>
           <w:rStyle w:val="CommentReference"/>
         </w:rPr>
-        <w:commentReference w:id="8"/>
+        <w:commentReference w:id="9"/>
       </w:r>
       <w:r>
         <w:t>. It should also be noted that because the SS function aims to retain the best of each generation for the next, combined use of SS and Elitism brings redunda</w:t>
@@ -3945,13 +3928,13 @@
       </w:r>
     </w:p>
     <w:p>
-      <w:commentRangeStart w:id="9"/>
-      <w:commentRangeEnd w:id="9"/>
+      <w:commentRangeStart w:id="10"/>
+      <w:commentRangeEnd w:id="10"/>
       <w:r>
         <w:rPr>
           <w:rStyle w:val="CommentReference"/>
         </w:rPr>
-        <w:commentReference w:id="9"/>
+        <w:commentReference w:id="10"/>
       </w:r>
     </w:p>
     <w:p/>
@@ -4334,7 +4317,7 @@
 
 <file path=word/comments.xml><?xml version="1.0" encoding="utf-8"?>
 <w:comments xmlns:wpc="http://schemas.microsoft.com/office/word/2010/wordprocessingCanvas" xmlns:cx="http://schemas.microsoft.com/office/drawing/2014/chartex" xmlns:cx1="http://schemas.microsoft.com/office/drawing/2015/9/8/chartex" xmlns:cx2="http://schemas.microsoft.com/office/drawing/2015/10/21/chartex" xmlns:cx3="http://schemas.microsoft.com/office/drawing/2016/5/9/chartex" xmlns:cx4="http://schemas.microsoft.com/office/drawing/2016/5/10/chartex" xmlns:cx5="http://schemas.microsoft.com/office/drawing/2016/5/11/chartex" xmlns:cx6="http://schemas.microsoft.com/office/drawing/2016/5/12/chartex" xmlns:cx7="http://schemas.microsoft.com/office/drawing/2016/5/13/chartex" xmlns:cx8="http://schemas.microsoft.com/office/drawing/2016/5/14/chartex" xmlns:mc="http://schemas.openxmlformats.org/markup-compatibility/2006" xmlns:aink="http://schemas.microsoft.com/office/drawing/2016/ink" xmlns:am3d="http://schemas.microsoft.com/office/drawing/2017/model3d" xmlns:o="urn:schemas-microsoft-com:office:office" xmlns:oel="http://schemas.microsoft.com/office/2019/extlst" xmlns:r="http://schemas.openxmlformats.org/officeDocument/2006/relationships" xmlns:m="http://schemas.openxmlformats.org/officeDocument/2006/math" xmlns:v="urn:schemas-microsoft-com:vml" xmlns:wp14="http://schemas.microsoft.com/office/word/2010/wordprocessingDrawing" xmlns:wp="http://schemas.openxmlformats.org/drawingml/2006/wordprocessingDrawing" xmlns:w10="urn:schemas-microsoft-com:office:word" xmlns:w="http://schemas.openxmlformats.org/wordprocessingml/2006/main" xmlns:w14="http://schemas.microsoft.com/office/word/2010/wordml" xmlns:w15="http://schemas.microsoft.com/office/word/2012/wordml" xmlns:w16cex="http://schemas.microsoft.com/office/word/2018/wordml/cex" xmlns:w16cid="http://schemas.microsoft.com/office/word/2016/wordml/cid" xmlns:w16="http://schemas.microsoft.com/office/word/2018/wordml" xmlns:w16sdtdh="http://schemas.microsoft.com/office/word/2020/wordml/sdtdatahash" xmlns:w16se="http://schemas.microsoft.com/office/word/2015/wordml/symex" xmlns:wpg="http://schemas.microsoft.com/office/word/2010/wordprocessingGroup" xmlns:wpi="http://schemas.microsoft.com/office/word/2010/wordprocessingInk" xmlns:wne="http://schemas.microsoft.com/office/word/2006/wordml" xmlns:wps="http://schemas.microsoft.com/office/word/2010/wordprocessingShape" mc:Ignorable="w14 w15 w16se w16cid w16 w16cex w16sdtdh wp14">
-  <w:comment w:id="0" w:author="C14460702 Elihu Essien-Thompson" w:date="2022-02-24T16:17:00Z" w:initials="CEET">
+  <w:comment w:id="1" w:author="C14460702 Elihu Essien-Thompson" w:date="2022-02-24T16:17:00Z" w:initials="CEET">
     <w:p>
       <w:pPr>
         <w:pStyle w:val="CommentText"/>
@@ -4360,7 +4343,7 @@
       </w:r>
     </w:p>
   </w:comment>
-  <w:comment w:id="1" w:author="C14460702 Elihu Essien-Thompson" w:date="2022-02-24T16:18:00Z" w:initials="CEET">
+  <w:comment w:id="2" w:author="C14460702 Elihu Essien-Thompson" w:date="2022-02-24T16:18:00Z" w:initials="CEET">
     <w:p>
       <w:pPr>
         <w:pStyle w:val="CommentText"/>
@@ -4373,22 +4356,6 @@
       </w:r>
       <w:r>
         <w:t>Assuming the Travelling Salesman Problem is mentioned in an earlier chapter</w:t>
-      </w:r>
-    </w:p>
-  </w:comment>
-  <w:comment w:id="2" w:author="C14460702 Elihu Essien-Thompson" w:date="2022-03-17T21:28:00Z" w:initials="CEET">
-    <w:p>
-      <w:pPr>
-        <w:pStyle w:val="CommentText"/>
-      </w:pPr>
-      <w:r>
-        <w:rPr>
-          <w:rStyle w:val="CommentReference"/>
-        </w:rPr>
-        <w:annotationRef/>
-      </w:r>
-      <w:r>
-        <w:t>Remember to update numbers</w:t>
       </w:r>
     </w:p>
   </w:comment>
@@ -4404,11 +4371,27 @@
         <w:annotationRef/>
       </w:r>
       <w:r>
+        <w:t>Remember to update numbers</w:t>
+      </w:r>
+    </w:p>
+  </w:comment>
+  <w:comment w:id="4" w:author="C14460702 Elihu Essien-Thompson" w:date="2022-03-17T21:28:00Z" w:initials="CEET">
+    <w:p>
+      <w:pPr>
+        <w:pStyle w:val="CommentText"/>
+      </w:pPr>
+      <w:r>
+        <w:rPr>
+          <w:rStyle w:val="CommentReference"/>
+        </w:rPr>
+        <w:annotationRef/>
+      </w:r>
+      <w:r>
         <w:t>Remember to update figure numbers</w:t>
       </w:r>
     </w:p>
   </w:comment>
-  <w:comment w:id="4" w:author="C14460702 Elihu Essien-Thompson" w:date="2022-04-29T17:51:00Z" w:initials="CEET">
+  <w:comment w:id="5" w:author="C14460702 Elihu Essien-Thompson" w:date="2022-04-29T17:51:00Z" w:initials="CEET">
     <w:p>
       <w:pPr>
         <w:pStyle w:val="CommentText"/>
@@ -4427,7 +4410,7 @@
       </w:r>
     </w:p>
   </w:comment>
-  <w:comment w:id="5" w:author="C14460702 Elihu Essien-Thompson" w:date="2022-04-28T15:00:00Z" w:initials="CEET">
+  <w:comment w:id="6" w:author="C14460702 Elihu Essien-Thompson" w:date="2022-04-28T15:00:00Z" w:initials="CEET">
     <w:p>
       <w:pPr>
         <w:pStyle w:val="CommentText"/>
@@ -4446,7 +4429,7 @@
       </w:r>
     </w:p>
   </w:comment>
-  <w:comment w:id="6" w:author="C14460702 Elihu Essien-Thompson" w:date="2022-02-24T19:37:00Z" w:initials="CEET">
+  <w:comment w:id="7" w:author="C14460702 Elihu Essien-Thompson" w:date="2022-02-24T19:37:00Z" w:initials="CEET">
     <w:p>
       <w:pPr>
         <w:pStyle w:val="CommentText"/>
@@ -4462,7 +4445,7 @@
       </w:r>
     </w:p>
   </w:comment>
-  <w:comment w:id="7" w:author="C14460702 Elihu Essien-Thompson" w:date="2022-03-17T17:03:00Z" w:initials="CEET">
+  <w:comment w:id="8" w:author="C14460702 Elihu Essien-Thompson" w:date="2022-03-17T17:03:00Z" w:initials="CEET">
     <w:p>
       <w:pPr>
         <w:pStyle w:val="CommentText"/>
@@ -4478,7 +4461,7 @@
       </w:r>
     </w:p>
   </w:comment>
-  <w:comment w:id="8" w:author="C14460702 Elihu Essien-Thompson" w:date="2022-04-29T17:27:00Z" w:initials="CEET">
+  <w:comment w:id="9" w:author="C14460702 Elihu Essien-Thompson" w:date="2022-04-29T17:27:00Z" w:initials="CEET">
     <w:p>
       <w:pPr>
         <w:pStyle w:val="CommentText"/>
@@ -4497,7 +4480,7 @@
       </w:r>
     </w:p>
   </w:comment>
-  <w:comment w:id="9" w:author="C14460702 Elihu Essien-Thompson" w:date="2022-04-29T18:15:00Z" w:initials="CEET">
+  <w:comment w:id="10" w:author="C14460702 Elihu Essien-Thompson" w:date="2022-04-29T18:15:00Z" w:initials="CEET">
     <w:p>
       <w:pPr>
         <w:pStyle w:val="CommentText"/>
